--- a/COMM 2216 Business Communications 2/Resume - Markus.docx
+++ b/COMM 2216 Business Communications 2/Resume - Markus.docx
@@ -7,7 +7,7 @@
         <w:spacing w:afterLines="20" w:after="48" w:line="252" w:lineRule="auto"/>
         <w:jc w:val="center"/>
         <w:rPr>
-          <w:rFonts w:ascii="Times New Roman" w:hAnsi="Times New Roman" w:cs="Times New Roman"/>
+          <w:rFonts w:ascii="Calibri" w:hAnsi="Calibri" w:cs="Calibri"/>
           <w:b/>
           <w:bCs/>
           <w:sz w:val="36"/>
@@ -17,7 +17,7 @@
       </w:pPr>
       <w:r>
         <w:rPr>
-          <w:rFonts w:ascii="Times New Roman" w:hAnsi="Times New Roman" w:cs="Times New Roman"/>
+          <w:rFonts w:ascii="Calibri" w:hAnsi="Calibri" w:cs="Calibri"/>
           <w:b/>
           <w:bCs/>
           <w:sz w:val="36"/>
@@ -32,13 +32,14 @@
         <w:spacing w:afterLines="20" w:after="48" w:line="252" w:lineRule="auto"/>
         <w:jc w:val="center"/>
         <w:rPr>
-          <w:rFonts w:ascii="Times New Roman" w:hAnsi="Times New Roman" w:cs="Times New Roman"/>
+          <w:rFonts w:ascii="Calibri" w:hAnsi="Calibri" w:cs="Calibri"/>
           <w:lang w:val="fr-FR"/>
         </w:rPr>
       </w:pPr>
       <w:hyperlink r:id="rId7" w:history="1">
         <w:r>
           <w:rPr>
+            <w:rFonts w:ascii="Calibri" w:hAnsi="Calibri" w:cs="Calibri"/>
             <w:lang w:val="fr-FR"/>
           </w:rPr>
           <w:t>mafonso4@my.bcit.ca</w:t>
@@ -46,7 +47,7 @@
       </w:hyperlink>
       <w:r>
         <w:rPr>
-          <w:rFonts w:ascii="Times New Roman" w:hAnsi="Times New Roman" w:cs="Times New Roman"/>
+          <w:rFonts w:ascii="Calibri" w:hAnsi="Calibri" w:cs="Calibri"/>
           <w:lang w:val="fr-FR"/>
         </w:rPr>
         <w:t xml:space="preserve">  • 604-345-2347</w:t>
@@ -54,159 +55,170 @@
     </w:p>
     <w:p>
       <w:pPr>
-        <w:spacing w:line="252" w:lineRule="auto"/>
-        <w:rPr>
-          <w:rFonts w:ascii="Times New Roman" w:hAnsi="Times New Roman" w:cs="Times New Roman"/>
-          <w:b/>
-          <w:bCs/>
-          <w:sz w:val="36"/>
-          <w:szCs w:val="36"/>
+        <w:spacing w:afterLines="20" w:after="48" w:line="252" w:lineRule="auto"/>
+        <w:jc w:val="center"/>
+        <w:rPr>
+          <w:rFonts w:ascii="Calibri" w:hAnsi="Calibri" w:cs="Calibri"/>
           <w:lang w:val="fr-FR"/>
         </w:rPr>
       </w:pPr>
-      <w:r>
-        <w:rPr>
-          <w:rFonts w:ascii="Times New Roman" w:hAnsi="Times New Roman" w:cs="Times New Roman"/>
-          <w:b/>
-          <w:bCs/>
-          <w:sz w:val="36"/>
-          <w:szCs w:val="36"/>
-          <w:lang w:val="fr-FR"/>
-        </w:rPr>
-        <w:t>Objective</w:t>
-      </w:r>
     </w:p>
     <w:p>
       <w:pPr>
-        <w:spacing w:line="252" w:lineRule="auto"/>
-        <w:rPr>
-          <w:rFonts w:ascii="Times New Roman" w:hAnsi="Times New Roman" w:cs="Times New Roman"/>
-          <w:sz w:val="24"/>
-          <w:szCs w:val="24"/>
-        </w:rPr>
-      </w:pPr>
-      <w:r>
-        <w:rPr>
-          <w:rFonts w:ascii="Times New Roman" w:hAnsi="Times New Roman" w:cs="Times New Roman"/>
-          <w:sz w:val="24"/>
-          <w:szCs w:val="24"/>
-        </w:rPr>
-        <w:t xml:space="preserve">To effectively contribute to the development and delivery of high-quality software </w:t>
-      </w:r>
-      <w:r>
-        <w:rPr>
-          <w:rFonts w:ascii="Times New Roman" w:hAnsi="Times New Roman" w:cs="Times New Roman"/>
-          <w:sz w:val="24"/>
-          <w:szCs w:val="24"/>
-        </w:rPr>
-        <w:t xml:space="preserve">the Software Development Internship with </w:t>
-      </w:r>
-      <w:proofErr w:type="spellStart"/>
-      <w:r>
-        <w:rPr>
-          <w:rFonts w:ascii="Times New Roman" w:hAnsi="Times New Roman" w:cs="Times New Roman"/>
-          <w:sz w:val="24"/>
-          <w:szCs w:val="24"/>
-        </w:rPr>
-        <w:t>Demonware</w:t>
-      </w:r>
-      <w:proofErr w:type="spellEnd"/>
-      <w:r>
-        <w:rPr>
-          <w:rFonts w:ascii="Times New Roman" w:hAnsi="Times New Roman" w:cs="Times New Roman"/>
-          <w:sz w:val="24"/>
-          <w:szCs w:val="24"/>
-        </w:rPr>
-        <w:t xml:space="preserve"> (Activision) for Summer 2023, where I can apply my programming skills and passion for video games to develop and host services for some of the world's biggest franchises.</w:t>
-      </w:r>
-    </w:p>
-    <w:p>
-      <w:pPr>
-        <w:spacing w:after="20" w:line="252" w:lineRule="auto"/>
-        <w:rPr>
-          <w:rFonts w:ascii="Times New Roman" w:hAnsi="Times New Roman" w:cs="Times New Roman"/>
-          <w:sz w:val="24"/>
-          <w:szCs w:val="24"/>
-        </w:rPr>
-      </w:pPr>
-    </w:p>
-    <w:p>
-      <w:pPr>
-        <w:spacing w:before="20" w:after="20" w:line="252" w:lineRule="auto"/>
-        <w:rPr>
-          <w:rFonts w:ascii="Times New Roman" w:hAnsi="Times New Roman" w:cs="Times New Roman"/>
+        <w:pBdr>
+          <w:bottom w:val="single" w:sz="6" w:space="1" w:color="auto"/>
+        </w:pBdr>
+        <w:spacing w:line="360" w:lineRule="auto"/>
+        <w:jc w:val="center"/>
+        <w:rPr>
+          <w:rFonts w:ascii="Calibri" w:hAnsi="Calibri" w:cs="Calibri"/>
           <w:b/>
           <w:bCs/>
           <w:sz w:val="28"/>
           <w:szCs w:val="28"/>
-        </w:rPr>
-      </w:pPr>
-      <w:r>
-        <w:rPr>
-          <w:rFonts w:ascii="Times New Roman" w:hAnsi="Times New Roman" w:cs="Times New Roman"/>
-          <w:b/>
-          <w:bCs/>
-          <w:sz w:val="32"/>
-          <w:szCs w:val="32"/>
-        </w:rPr>
-        <w:t>Education</w:t>
-      </w:r>
-      <w:r>
-        <w:rPr>
-          <w:rFonts w:ascii="Times New Roman" w:hAnsi="Times New Roman" w:cs="Times New Roman"/>
+          <w:lang w:val="fr-FR"/>
+        </w:rPr>
+      </w:pPr>
+      <w:r>
+        <w:rPr>
+          <w:rFonts w:ascii="Calibri" w:hAnsi="Calibri" w:cs="Calibri"/>
           <w:b/>
           <w:bCs/>
           <w:sz w:val="28"/>
           <w:szCs w:val="28"/>
-        </w:rPr>
-        <w:t xml:space="preserve"> </w:t>
+          <w:lang w:val="fr-FR"/>
+        </w:rPr>
+        <w:t>Objective</w:t>
       </w:r>
     </w:p>
     <w:p>
       <w:pPr>
+        <w:spacing w:line="252" w:lineRule="auto"/>
+        <w:jc w:val="both"/>
+        <w:rPr>
+          <w:rFonts w:ascii="Calibri" w:hAnsi="Calibri" w:cs="Calibri"/>
+          <w:sz w:val="24"/>
+          <w:szCs w:val="24"/>
+        </w:rPr>
+      </w:pPr>
+      <w:r>
+        <w:rPr>
+          <w:rFonts w:ascii="Calibri" w:hAnsi="Calibri" w:cs="Calibri"/>
+          <w:sz w:val="24"/>
+          <w:szCs w:val="24"/>
+        </w:rPr>
+        <w:t>To effectively contribute to the development and delivery of high-quality software</w:t>
+      </w:r>
+      <w:r>
+        <w:rPr>
+          <w:rFonts w:ascii="Calibri" w:hAnsi="Calibri" w:cs="Calibri"/>
+          <w:sz w:val="24"/>
+          <w:szCs w:val="24"/>
+        </w:rPr>
+        <w:t xml:space="preserve"> </w:t>
+      </w:r>
+      <w:r>
+        <w:rPr>
+          <w:rFonts w:ascii="Calibri" w:hAnsi="Calibri" w:cs="Calibri"/>
+          <w:sz w:val="24"/>
+          <w:szCs w:val="24"/>
+        </w:rPr>
+        <w:t>in</w:t>
+      </w:r>
+      <w:r>
+        <w:rPr>
+          <w:rFonts w:ascii="Calibri" w:hAnsi="Calibri" w:cs="Calibri"/>
+          <w:sz w:val="24"/>
+          <w:szCs w:val="24"/>
+        </w:rPr>
+        <w:t xml:space="preserve"> </w:t>
+      </w:r>
+      <w:r>
+        <w:rPr>
+          <w:rFonts w:ascii="Calibri" w:hAnsi="Calibri" w:cs="Calibri"/>
+          <w:sz w:val="24"/>
+          <w:szCs w:val="24"/>
+        </w:rPr>
+        <w:t>the Software Development Internship with Demonware (Activision) for Summer 2023, where I can apply my programming skills and passion for video games</w:t>
+      </w:r>
+      <w:r>
+        <w:rPr>
+          <w:rFonts w:ascii="Calibri" w:hAnsi="Calibri" w:cs="Calibri"/>
+          <w:sz w:val="24"/>
+          <w:szCs w:val="24"/>
+        </w:rPr>
+        <w:t>.</w:t>
+      </w:r>
+    </w:p>
+    <w:p>
+      <w:pPr>
+        <w:pBdr>
+          <w:bottom w:val="single" w:sz="6" w:space="1" w:color="auto"/>
+        </w:pBdr>
+        <w:spacing w:before="20" w:after="20" w:line="360" w:lineRule="auto"/>
+        <w:jc w:val="center"/>
+        <w:rPr>
+          <w:rFonts w:ascii="Calibri" w:hAnsi="Calibri" w:cs="Calibri"/>
+          <w:b/>
+          <w:bCs/>
+          <w:sz w:val="28"/>
+          <w:szCs w:val="28"/>
+        </w:rPr>
+      </w:pPr>
+      <w:r>
+        <w:rPr>
+          <w:rFonts w:ascii="Calibri" w:hAnsi="Calibri" w:cs="Calibri"/>
+          <w:b/>
+          <w:bCs/>
+          <w:sz w:val="28"/>
+          <w:szCs w:val="28"/>
+        </w:rPr>
+        <w:t>Education</w:t>
+      </w:r>
+    </w:p>
+    <w:p>
+      <w:pPr>
         <w:spacing w:after="20" w:line="252" w:lineRule="auto"/>
-        <w:rPr>
-          <w:rFonts w:ascii="Times New Roman" w:hAnsi="Times New Roman" w:cs="Times New Roman"/>
+        <w:jc w:val="both"/>
+        <w:rPr>
+          <w:rFonts w:ascii="Calibri" w:hAnsi="Calibri" w:cs="Calibri"/>
           <w:sz w:val="20"/>
           <w:szCs w:val="20"/>
         </w:rPr>
       </w:pPr>
       <w:r>
         <w:rPr>
-          <w:rFonts w:ascii="Times New Roman" w:hAnsi="Times New Roman" w:cs="Times New Roman"/>
+          <w:rFonts w:ascii="Calibri" w:hAnsi="Calibri" w:cs="Calibri"/>
           <w:b/>
           <w:bCs/>
           <w:sz w:val="26"/>
           <w:szCs w:val="26"/>
-          <w:u w:val="single"/>
         </w:rPr>
         <w:t>Computer Information Technology</w:t>
       </w:r>
       <w:r>
         <w:rPr>
-          <w:rFonts w:ascii="Times New Roman" w:hAnsi="Times New Roman" w:cs="Times New Roman"/>
+          <w:rFonts w:ascii="Calibri" w:hAnsi="Calibri" w:cs="Calibri"/>
           <w:b/>
           <w:bCs/>
           <w:sz w:val="24"/>
           <w:szCs w:val="24"/>
-          <w:u w:val="single"/>
         </w:rPr>
         <w:t xml:space="preserve"> </w:t>
       </w:r>
       <w:r>
         <w:rPr>
-          <w:rFonts w:ascii="Times New Roman" w:hAnsi="Times New Roman" w:cs="Times New Roman"/>
+          <w:rFonts w:ascii="Calibri" w:hAnsi="Calibri" w:cs="Calibri"/>
           <w:b/>
           <w:bCs/>
           <w:sz w:val="24"/>
           <w:szCs w:val="24"/>
-          <w:u w:val="single"/>
         </w:rPr>
         <w:t xml:space="preserve">Diploma </w:t>
       </w:r>
       <w:r>
         <w:rPr>
-          <w:rFonts w:ascii="Times New Roman" w:hAnsi="Times New Roman" w:cs="Times New Roman"/>
+          <w:rFonts w:ascii="Calibri" w:hAnsi="Calibri" w:cs="Calibri"/>
           <w:sz w:val="20"/>
           <w:szCs w:val="20"/>
         </w:rPr>
@@ -216,15 +228,20 @@
     <w:p>
       <w:pPr>
         <w:spacing w:after="20" w:line="252" w:lineRule="auto"/>
-        <w:rPr>
-          <w:rFonts w:ascii="Times New Roman" w:hAnsi="Times New Roman" w:cs="Times New Roman"/>
-          <w:sz w:val="24"/>
-          <w:szCs w:val="24"/>
-        </w:rPr>
-      </w:pPr>
-      <w:r>
-        <w:rPr>
-          <w:rFonts w:ascii="Times New Roman" w:hAnsi="Times New Roman" w:cs="Times New Roman"/>
+        <w:jc w:val="both"/>
+        <w:rPr>
+          <w:rFonts w:ascii="Calibri" w:hAnsi="Calibri" w:cs="Calibri"/>
+          <w:i/>
+          <w:iCs/>
+          <w:sz w:val="24"/>
+          <w:szCs w:val="24"/>
+        </w:rPr>
+      </w:pPr>
+      <w:r>
+        <w:rPr>
+          <w:rFonts w:ascii="Calibri" w:hAnsi="Calibri" w:cs="Calibri"/>
+          <w:i/>
+          <w:iCs/>
           <w:sz w:val="24"/>
           <w:szCs w:val="24"/>
         </w:rPr>
@@ -239,15 +256,16 @@
           <w:numId w:val="1"/>
         </w:numPr>
         <w:spacing w:after="20" w:line="252" w:lineRule="auto"/>
-        <w:rPr>
-          <w:rFonts w:ascii="Times New Roman" w:hAnsi="Times New Roman" w:cs="Times New Roman"/>
-          <w:sz w:val="24"/>
-          <w:szCs w:val="24"/>
-        </w:rPr>
-      </w:pPr>
-      <w:r>
-        <w:rPr>
-          <w:rFonts w:ascii="Times New Roman" w:hAnsi="Times New Roman" w:cs="Times New Roman"/>
+        <w:jc w:val="both"/>
+        <w:rPr>
+          <w:rFonts w:ascii="Calibri" w:hAnsi="Calibri" w:cs="Calibri"/>
+          <w:sz w:val="24"/>
+          <w:szCs w:val="24"/>
+        </w:rPr>
+      </w:pPr>
+      <w:r>
+        <w:rPr>
+          <w:rFonts w:ascii="Calibri" w:hAnsi="Calibri" w:cs="Calibri"/>
           <w:sz w:val="24"/>
           <w:szCs w:val="24"/>
         </w:rPr>
@@ -255,7 +273,7 @@
       </w:r>
       <w:r>
         <w:rPr>
-          <w:rFonts w:ascii="Times New Roman" w:hAnsi="Times New Roman" w:cs="Times New Roman"/>
+          <w:rFonts w:ascii="Calibri" w:hAnsi="Calibri" w:cs="Calibri"/>
           <w:sz w:val="24"/>
           <w:szCs w:val="24"/>
         </w:rPr>
@@ -263,7 +281,7 @@
       </w:r>
       <w:r>
         <w:rPr>
-          <w:rFonts w:ascii="Times New Roman" w:hAnsi="Times New Roman" w:cs="Times New Roman"/>
+          <w:rFonts w:ascii="Calibri" w:hAnsi="Calibri" w:cs="Calibri"/>
           <w:sz w:val="24"/>
           <w:szCs w:val="24"/>
         </w:rPr>
@@ -271,7 +289,7 @@
       </w:r>
       <w:r>
         <w:rPr>
-          <w:rFonts w:ascii="Times New Roman" w:hAnsi="Times New Roman" w:cs="Times New Roman"/>
+          <w:rFonts w:ascii="Calibri" w:hAnsi="Calibri" w:cs="Calibri"/>
           <w:sz w:val="24"/>
           <w:szCs w:val="24"/>
         </w:rPr>
@@ -279,7 +297,7 @@
       </w:r>
       <w:r>
         <w:rPr>
-          <w:rFonts w:ascii="Times New Roman" w:hAnsi="Times New Roman" w:cs="Times New Roman"/>
+          <w:rFonts w:ascii="Calibri" w:hAnsi="Calibri" w:cs="Calibri"/>
           <w:sz w:val="24"/>
           <w:szCs w:val="24"/>
         </w:rPr>
@@ -287,27 +305,11 @@
       </w:r>
       <w:r>
         <w:rPr>
-          <w:rFonts w:ascii="Times New Roman" w:hAnsi="Times New Roman" w:cs="Times New Roman"/>
-          <w:sz w:val="24"/>
-          <w:szCs w:val="24"/>
-        </w:rPr>
-        <w:t xml:space="preserve"> using industry-standard design patterns such as inheritance, polymorphism, and encapsulation to facilitate efficient and scalable </w:t>
-      </w:r>
-      <w:r>
-        <w:rPr>
-          <w:rFonts w:ascii="Times New Roman" w:hAnsi="Times New Roman" w:cs="Times New Roman"/>
-          <w:sz w:val="24"/>
-          <w:szCs w:val="24"/>
-        </w:rPr>
-        <w:t xml:space="preserve"> </w:t>
-      </w:r>
-      <w:r>
-        <w:rPr>
-          <w:rFonts w:ascii="Times New Roman" w:hAnsi="Times New Roman" w:cs="Times New Roman"/>
-          <w:sz w:val="24"/>
-          <w:szCs w:val="24"/>
-        </w:rPr>
-        <w:t>code</w:t>
+          <w:rFonts w:ascii="Calibri" w:hAnsi="Calibri" w:cs="Calibri"/>
+          <w:sz w:val="24"/>
+          <w:szCs w:val="24"/>
+        </w:rPr>
+        <w:t xml:space="preserve"> using industry-standard design patterns such as inheritance, polymorphism, and encapsulation to facilitate efficient and scalable code</w:t>
       </w:r>
     </w:p>
     <w:p>
@@ -318,15 +320,16 @@
           <w:numId w:val="1"/>
         </w:numPr>
         <w:spacing w:after="20" w:line="252" w:lineRule="auto"/>
-        <w:rPr>
-          <w:rFonts w:ascii="Times New Roman" w:hAnsi="Times New Roman" w:cs="Times New Roman"/>
-          <w:sz w:val="24"/>
-          <w:szCs w:val="24"/>
-        </w:rPr>
-      </w:pPr>
-      <w:r>
-        <w:rPr>
-          <w:rFonts w:ascii="Times New Roman" w:hAnsi="Times New Roman" w:cs="Times New Roman"/>
+        <w:jc w:val="both"/>
+        <w:rPr>
+          <w:rFonts w:ascii="Calibri" w:hAnsi="Calibri" w:cs="Calibri"/>
+          <w:sz w:val="24"/>
+          <w:szCs w:val="24"/>
+        </w:rPr>
+      </w:pPr>
+      <w:r>
+        <w:rPr>
+          <w:rFonts w:ascii="Calibri" w:hAnsi="Calibri" w:cs="Calibri"/>
           <w:sz w:val="24"/>
           <w:szCs w:val="24"/>
         </w:rPr>
@@ -334,7 +337,7 @@
       </w:r>
       <w:r>
         <w:rPr>
-          <w:rFonts w:ascii="Times New Roman" w:hAnsi="Times New Roman" w:cs="Times New Roman"/>
+          <w:rFonts w:ascii="Calibri" w:hAnsi="Calibri" w:cs="Calibri"/>
           <w:sz w:val="24"/>
           <w:szCs w:val="24"/>
         </w:rPr>
@@ -342,15 +345,31 @@
       </w:r>
       <w:r>
         <w:rPr>
-          <w:rFonts w:ascii="Times New Roman" w:hAnsi="Times New Roman" w:cs="Times New Roman"/>
-          <w:sz w:val="24"/>
-          <w:szCs w:val="24"/>
-        </w:rPr>
-        <w:t xml:space="preserve"> and maintained a website designed in HTML with integrated CSS</w:t>
-      </w:r>
-      <w:r>
-        <w:rPr>
-          <w:rFonts w:ascii="Times New Roman" w:hAnsi="Times New Roman" w:cs="Times New Roman"/>
+          <w:rFonts w:ascii="Calibri" w:hAnsi="Calibri" w:cs="Calibri"/>
+          <w:sz w:val="24"/>
+          <w:szCs w:val="24"/>
+        </w:rPr>
+        <w:t xml:space="preserve"> and maintained a </w:t>
+      </w:r>
+      <w:r>
+        <w:rPr>
+          <w:rFonts w:ascii="Calibri" w:hAnsi="Calibri" w:cs="Calibri"/>
+          <w:sz w:val="24"/>
+          <w:szCs w:val="24"/>
+        </w:rPr>
+        <w:t xml:space="preserve">personal </w:t>
+      </w:r>
+      <w:r>
+        <w:rPr>
+          <w:rFonts w:ascii="Calibri" w:hAnsi="Calibri" w:cs="Calibri"/>
+          <w:sz w:val="24"/>
+          <w:szCs w:val="24"/>
+        </w:rPr>
+        <w:t>website designed in HTML with integrated CSS</w:t>
+      </w:r>
+      <w:r>
+        <w:rPr>
+          <w:rFonts w:ascii="Calibri" w:hAnsi="Calibri" w:cs="Calibri"/>
           <w:sz w:val="24"/>
           <w:szCs w:val="24"/>
         </w:rPr>
@@ -358,7 +377,7 @@
       </w:r>
       <w:r>
         <w:rPr>
-          <w:rFonts w:ascii="Times New Roman" w:hAnsi="Times New Roman" w:cs="Times New Roman"/>
+          <w:rFonts w:ascii="Calibri" w:hAnsi="Calibri" w:cs="Calibri"/>
           <w:sz w:val="24"/>
           <w:szCs w:val="24"/>
         </w:rPr>
@@ -366,7 +385,7 @@
       </w:r>
       <w:r>
         <w:rPr>
-          <w:rFonts w:ascii="Times New Roman" w:hAnsi="Times New Roman" w:cs="Times New Roman"/>
+          <w:rFonts w:ascii="Calibri" w:hAnsi="Calibri" w:cs="Calibri"/>
           <w:sz w:val="24"/>
           <w:szCs w:val="24"/>
         </w:rPr>
@@ -381,15 +400,16 @@
           <w:numId w:val="1"/>
         </w:numPr>
         <w:spacing w:after="20" w:line="252" w:lineRule="auto"/>
-        <w:rPr>
-          <w:rFonts w:ascii="Times New Roman" w:hAnsi="Times New Roman" w:cs="Times New Roman"/>
-          <w:sz w:val="24"/>
-          <w:szCs w:val="24"/>
-        </w:rPr>
-      </w:pPr>
-      <w:r>
-        <w:rPr>
-          <w:rFonts w:ascii="Times New Roman" w:hAnsi="Times New Roman" w:cs="Times New Roman"/>
+        <w:jc w:val="both"/>
+        <w:rPr>
+          <w:rFonts w:ascii="Calibri" w:hAnsi="Calibri" w:cs="Calibri"/>
+          <w:sz w:val="24"/>
+          <w:szCs w:val="24"/>
+        </w:rPr>
+      </w:pPr>
+      <w:r>
+        <w:rPr>
+          <w:rFonts w:ascii="Calibri" w:hAnsi="Calibri" w:cs="Calibri"/>
           <w:sz w:val="24"/>
           <w:szCs w:val="24"/>
         </w:rPr>
@@ -397,7 +417,7 @@
       </w:r>
       <w:r>
         <w:rPr>
-          <w:rFonts w:ascii="Times New Roman" w:hAnsi="Times New Roman" w:cs="Times New Roman"/>
+          <w:rFonts w:ascii="Calibri" w:hAnsi="Calibri" w:cs="Calibri"/>
           <w:sz w:val="24"/>
           <w:szCs w:val="24"/>
         </w:rPr>
@@ -405,7 +425,7 @@
       </w:r>
       <w:r>
         <w:rPr>
-          <w:rFonts w:ascii="Times New Roman" w:hAnsi="Times New Roman" w:cs="Times New Roman"/>
+          <w:rFonts w:ascii="Calibri" w:hAnsi="Calibri" w:cs="Calibri"/>
           <w:sz w:val="24"/>
           <w:szCs w:val="24"/>
         </w:rPr>
@@ -420,15 +440,16 @@
           <w:numId w:val="1"/>
         </w:numPr>
         <w:spacing w:after="20" w:line="252" w:lineRule="auto"/>
-        <w:rPr>
-          <w:rFonts w:ascii="Times New Roman" w:hAnsi="Times New Roman" w:cs="Times New Roman"/>
-          <w:sz w:val="24"/>
-          <w:szCs w:val="24"/>
-        </w:rPr>
-      </w:pPr>
-      <w:r>
-        <w:rPr>
-          <w:rFonts w:ascii="Times New Roman" w:hAnsi="Times New Roman" w:cs="Times New Roman"/>
+        <w:jc w:val="both"/>
+        <w:rPr>
+          <w:rFonts w:ascii="Calibri" w:hAnsi="Calibri" w:cs="Calibri"/>
+          <w:sz w:val="24"/>
+          <w:szCs w:val="24"/>
+        </w:rPr>
+      </w:pPr>
+      <w:r>
+        <w:rPr>
+          <w:rFonts w:ascii="Calibri" w:hAnsi="Calibri" w:cs="Calibri"/>
           <w:sz w:val="24"/>
           <w:szCs w:val="24"/>
         </w:rPr>
@@ -436,7 +457,7 @@
       </w:r>
       <w:r>
         <w:rPr>
-          <w:rFonts w:ascii="Times New Roman" w:hAnsi="Times New Roman" w:cs="Times New Roman"/>
+          <w:rFonts w:ascii="Calibri" w:hAnsi="Calibri" w:cs="Calibri"/>
           <w:sz w:val="24"/>
           <w:szCs w:val="24"/>
         </w:rPr>
@@ -444,7 +465,7 @@
       </w:r>
       <w:r>
         <w:rPr>
-          <w:rFonts w:ascii="Times New Roman" w:hAnsi="Times New Roman" w:cs="Times New Roman"/>
+          <w:rFonts w:ascii="Calibri" w:hAnsi="Calibri" w:cs="Calibri"/>
           <w:sz w:val="24"/>
           <w:szCs w:val="24"/>
         </w:rPr>
@@ -452,7 +473,7 @@
       </w:r>
       <w:r>
         <w:rPr>
-          <w:rFonts w:ascii="Times New Roman" w:hAnsi="Times New Roman" w:cs="Times New Roman"/>
+          <w:rFonts w:ascii="Calibri" w:hAnsi="Calibri" w:cs="Calibri"/>
           <w:sz w:val="24"/>
           <w:szCs w:val="24"/>
         </w:rPr>
@@ -460,7 +481,7 @@
       </w:r>
       <w:r>
         <w:rPr>
-          <w:rFonts w:ascii="Times New Roman" w:hAnsi="Times New Roman" w:cs="Times New Roman"/>
+          <w:rFonts w:ascii="Calibri" w:hAnsi="Calibri" w:cs="Calibri"/>
           <w:sz w:val="24"/>
           <w:szCs w:val="24"/>
         </w:rPr>
@@ -468,7 +489,7 @@
       </w:r>
       <w:r>
         <w:rPr>
-          <w:rFonts w:ascii="Times New Roman" w:hAnsi="Times New Roman" w:cs="Times New Roman"/>
+          <w:rFonts w:ascii="Calibri" w:hAnsi="Calibri" w:cs="Calibri"/>
           <w:sz w:val="24"/>
           <w:szCs w:val="24"/>
         </w:rPr>
@@ -476,7 +497,7 @@
       </w:r>
       <w:r>
         <w:rPr>
-          <w:rFonts w:ascii="Times New Roman" w:hAnsi="Times New Roman" w:cs="Times New Roman"/>
+          <w:rFonts w:ascii="Calibri" w:hAnsi="Calibri" w:cs="Calibri"/>
           <w:sz w:val="24"/>
           <w:szCs w:val="24"/>
         </w:rPr>
@@ -484,7 +505,7 @@
       </w:r>
       <w:r>
         <w:rPr>
-          <w:rFonts w:ascii="Times New Roman" w:hAnsi="Times New Roman" w:cs="Times New Roman"/>
+          <w:rFonts w:ascii="Calibri" w:hAnsi="Calibri" w:cs="Calibri"/>
           <w:sz w:val="24"/>
           <w:szCs w:val="24"/>
         </w:rPr>
@@ -492,7 +513,7 @@
       </w:r>
       <w:r>
         <w:rPr>
-          <w:rFonts w:ascii="Times New Roman" w:hAnsi="Times New Roman" w:cs="Times New Roman"/>
+          <w:rFonts w:ascii="Calibri" w:hAnsi="Calibri" w:cs="Calibri"/>
           <w:sz w:val="24"/>
           <w:szCs w:val="24"/>
         </w:rPr>
@@ -500,7 +521,7 @@
       </w:r>
       <w:r>
         <w:rPr>
-          <w:rFonts w:ascii="Times New Roman" w:hAnsi="Times New Roman" w:cs="Times New Roman"/>
+          <w:rFonts w:ascii="Calibri" w:hAnsi="Calibri" w:cs="Calibri"/>
           <w:sz w:val="24"/>
           <w:szCs w:val="24"/>
         </w:rPr>
@@ -508,7 +529,7 @@
       </w:r>
       <w:r>
         <w:rPr>
-          <w:rFonts w:ascii="Times New Roman" w:hAnsi="Times New Roman" w:cs="Times New Roman"/>
+          <w:rFonts w:ascii="Calibri" w:hAnsi="Calibri" w:cs="Calibri"/>
           <w:sz w:val="24"/>
           <w:szCs w:val="24"/>
         </w:rPr>
@@ -516,7 +537,7 @@
       </w:r>
       <w:r>
         <w:rPr>
-          <w:rFonts w:ascii="Times New Roman" w:hAnsi="Times New Roman" w:cs="Times New Roman"/>
+          <w:rFonts w:ascii="Calibri" w:hAnsi="Calibri" w:cs="Calibri"/>
           <w:sz w:val="24"/>
           <w:szCs w:val="24"/>
         </w:rPr>
@@ -531,15 +552,16 @@
           <w:numId w:val="1"/>
         </w:numPr>
         <w:spacing w:after="20" w:line="252" w:lineRule="auto"/>
-        <w:rPr>
-          <w:rFonts w:ascii="Times New Roman" w:hAnsi="Times New Roman" w:cs="Times New Roman"/>
-          <w:sz w:val="24"/>
-          <w:szCs w:val="24"/>
-        </w:rPr>
-      </w:pPr>
-      <w:r>
-        <w:rPr>
-          <w:rFonts w:ascii="Times New Roman" w:hAnsi="Times New Roman" w:cs="Times New Roman"/>
+        <w:jc w:val="both"/>
+        <w:rPr>
+          <w:rFonts w:ascii="Calibri" w:hAnsi="Calibri" w:cs="Calibri"/>
+          <w:sz w:val="24"/>
+          <w:szCs w:val="24"/>
+        </w:rPr>
+      </w:pPr>
+      <w:r>
+        <w:rPr>
+          <w:rFonts w:ascii="Calibri" w:hAnsi="Calibri" w:cs="Calibri"/>
           <w:sz w:val="24"/>
           <w:szCs w:val="24"/>
         </w:rPr>
@@ -547,7 +569,7 @@
       </w:r>
       <w:r>
         <w:rPr>
-          <w:rFonts w:ascii="Times New Roman" w:hAnsi="Times New Roman" w:cs="Times New Roman"/>
+          <w:rFonts w:ascii="Calibri" w:hAnsi="Calibri" w:cs="Calibri"/>
           <w:sz w:val="24"/>
           <w:szCs w:val="24"/>
         </w:rPr>
@@ -555,7 +577,7 @@
       </w:r>
       <w:r>
         <w:rPr>
-          <w:rFonts w:ascii="Times New Roman" w:hAnsi="Times New Roman" w:cs="Times New Roman"/>
+          <w:rFonts w:ascii="Calibri" w:hAnsi="Calibri" w:cs="Calibri"/>
           <w:sz w:val="24"/>
           <w:szCs w:val="24"/>
         </w:rPr>
@@ -563,7 +585,7 @@
       </w:r>
       <w:r>
         <w:rPr>
-          <w:rFonts w:ascii="Times New Roman" w:hAnsi="Times New Roman" w:cs="Times New Roman"/>
+          <w:rFonts w:ascii="Calibri" w:hAnsi="Calibri" w:cs="Calibri"/>
           <w:sz w:val="24"/>
           <w:szCs w:val="24"/>
         </w:rPr>
@@ -571,7 +593,7 @@
       </w:r>
       <w:r>
         <w:rPr>
-          <w:rFonts w:ascii="Times New Roman" w:hAnsi="Times New Roman" w:cs="Times New Roman"/>
+          <w:rFonts w:ascii="Calibri" w:hAnsi="Calibri" w:cs="Calibri"/>
           <w:sz w:val="24"/>
           <w:szCs w:val="24"/>
         </w:rPr>
@@ -579,7 +601,7 @@
       </w:r>
       <w:r>
         <w:rPr>
-          <w:rFonts w:ascii="Times New Roman" w:hAnsi="Times New Roman" w:cs="Times New Roman"/>
+          <w:rFonts w:ascii="Calibri" w:hAnsi="Calibri" w:cs="Calibri"/>
           <w:sz w:val="24"/>
           <w:szCs w:val="24"/>
         </w:rPr>
@@ -587,7 +609,7 @@
       </w:r>
       <w:r>
         <w:rPr>
-          <w:rFonts w:ascii="Times New Roman" w:hAnsi="Times New Roman" w:cs="Times New Roman"/>
+          <w:rFonts w:ascii="Calibri" w:hAnsi="Calibri" w:cs="Calibri"/>
           <w:sz w:val="24"/>
           <w:szCs w:val="24"/>
         </w:rPr>
@@ -595,7 +617,7 @@
       </w:r>
       <w:r>
         <w:rPr>
-          <w:rFonts w:ascii="Times New Roman" w:hAnsi="Times New Roman" w:cs="Times New Roman"/>
+          <w:rFonts w:ascii="Calibri" w:hAnsi="Calibri" w:cs="Calibri"/>
           <w:sz w:val="24"/>
           <w:szCs w:val="24"/>
         </w:rPr>
@@ -603,7 +625,7 @@
       </w:r>
       <w:r>
         <w:rPr>
-          <w:rFonts w:ascii="Times New Roman" w:hAnsi="Times New Roman" w:cs="Times New Roman"/>
+          <w:rFonts w:ascii="Calibri" w:hAnsi="Calibri" w:cs="Calibri"/>
           <w:sz w:val="24"/>
           <w:szCs w:val="24"/>
         </w:rPr>
@@ -613,8 +635,9 @@
     <w:p>
       <w:pPr>
         <w:spacing w:after="20" w:line="252" w:lineRule="auto"/>
-        <w:rPr>
-          <w:rFonts w:ascii="Times New Roman" w:hAnsi="Times New Roman" w:cs="Times New Roman"/>
+        <w:jc w:val="both"/>
+        <w:rPr>
+          <w:rFonts w:ascii="Calibri" w:hAnsi="Calibri" w:cs="Calibri"/>
           <w:sz w:val="24"/>
           <w:szCs w:val="24"/>
         </w:rPr>
@@ -622,50 +645,98 @@
     </w:p>
     <w:p>
       <w:pPr>
-        <w:spacing w:after="20" w:line="252" w:lineRule="auto"/>
-        <w:rPr>
-          <w:rFonts w:ascii="Times New Roman" w:hAnsi="Times New Roman" w:cs="Times New Roman"/>
+        <w:pBdr>
+          <w:bottom w:val="single" w:sz="6" w:space="0" w:color="auto"/>
+        </w:pBdr>
+        <w:spacing w:after="20" w:line="360" w:lineRule="auto"/>
+        <w:jc w:val="center"/>
+        <w:rPr>
+          <w:rFonts w:ascii="Calibri" w:hAnsi="Calibri" w:cs="Calibri"/>
           <w:b/>
           <w:bCs/>
-          <w:sz w:val="32"/>
-          <w:szCs w:val="32"/>
-        </w:rPr>
-      </w:pPr>
-      <w:r>
-        <w:rPr>
-          <w:rFonts w:ascii="Times New Roman" w:hAnsi="Times New Roman" w:cs="Times New Roman"/>
+          <w:sz w:val="28"/>
+          <w:szCs w:val="28"/>
+        </w:rPr>
+      </w:pPr>
+      <w:r>
+        <w:rPr>
+          <w:rFonts w:ascii="Calibri" w:hAnsi="Calibri" w:cs="Calibri"/>
           <w:b/>
           <w:bCs/>
-          <w:sz w:val="32"/>
-          <w:szCs w:val="32"/>
-        </w:rPr>
-        <w:t xml:space="preserve">Work Experience </w:t>
+          <w:sz w:val="28"/>
+          <w:szCs w:val="28"/>
+        </w:rPr>
+        <w:t>Professional</w:t>
+      </w:r>
+      <w:r>
+        <w:rPr>
+          <w:rFonts w:ascii="Calibri" w:hAnsi="Calibri" w:cs="Calibri"/>
+          <w:b/>
+          <w:bCs/>
+          <w:sz w:val="28"/>
+          <w:szCs w:val="28"/>
+        </w:rPr>
+        <w:t xml:space="preserve"> Experience</w:t>
       </w:r>
     </w:p>
     <w:p>
       <w:pPr>
-        <w:spacing w:after="80" w:line="252" w:lineRule="auto"/>
-        <w:rPr>
-          <w:rFonts w:ascii="Times New Roman" w:hAnsi="Times New Roman" w:cs="Times New Roman"/>
+        <w:spacing w:after="20" w:line="240" w:lineRule="auto"/>
+        <w:jc w:val="both"/>
+        <w:rPr>
+          <w:rFonts w:ascii="Calibri" w:hAnsi="Calibri" w:cs="Calibri"/>
           <w:sz w:val="26"/>
           <w:szCs w:val="26"/>
         </w:rPr>
       </w:pPr>
       <w:r>
         <w:rPr>
-          <w:rFonts w:ascii="Times New Roman" w:hAnsi="Times New Roman" w:cs="Times New Roman"/>
+          <w:rFonts w:ascii="Calibri" w:hAnsi="Calibri" w:cs="Calibri"/>
+          <w:b/>
+          <w:bCs/>
           <w:sz w:val="26"/>
           <w:szCs w:val="26"/>
         </w:rPr>
-        <w:t xml:space="preserve">Greater Vancouver Food Trucks </w:t>
-      </w:r>
-      <w:r>
-        <w:rPr>
-          <w:rFonts w:ascii="Times New Roman" w:hAnsi="Times New Roman" w:cs="Times New Roman"/>
+        <w:t>Greater Vancouver Food Trucks</w:t>
+      </w:r>
+      <w:r>
+        <w:rPr>
+          <w:rFonts w:ascii="Calibri" w:hAnsi="Calibri" w:cs="Calibri"/>
+          <w:sz w:val="24"/>
+          <w:szCs w:val="24"/>
+        </w:rPr>
+        <w:t xml:space="preserve"> </w:t>
+      </w:r>
+      <w:r>
+        <w:rPr>
+          <w:rFonts w:ascii="Calibri" w:hAnsi="Calibri" w:cs="Calibri"/>
           <w:sz w:val="20"/>
           <w:szCs w:val="20"/>
         </w:rPr>
         <w:t>(June 2021 to present)</w:t>
+      </w:r>
+    </w:p>
+    <w:p>
+      <w:pPr>
+        <w:spacing w:after="80" w:line="240" w:lineRule="auto"/>
+        <w:jc w:val="both"/>
+        <w:rPr>
+          <w:rFonts w:ascii="Calibri" w:hAnsi="Calibri" w:cs="Calibri"/>
+          <w:i/>
+          <w:iCs/>
+          <w:sz w:val="24"/>
+          <w:szCs w:val="24"/>
+        </w:rPr>
+      </w:pPr>
+      <w:r>
+        <w:rPr>
+          <w:rFonts w:ascii="Calibri" w:hAnsi="Calibri" w:cs="Calibri"/>
+          <w:i/>
+          <w:iCs/>
+          <w:sz w:val="24"/>
+          <w:szCs w:val="24"/>
+        </w:rPr>
+        <w:t>Cashier / Customer Service</w:t>
       </w:r>
     </w:p>
     <w:p>
@@ -673,23 +744,158 @@
         <w:pStyle w:val="ListParagraph"/>
         <w:numPr>
           <w:ilvl w:val="0"/>
-          <w:numId w:val="2"/>
+          <w:numId w:val="12"/>
         </w:numPr>
-        <w:spacing w:after="80" w:line="252" w:lineRule="auto"/>
-        <w:ind w:left="360"/>
-        <w:rPr>
-          <w:rFonts w:ascii="Times New Roman" w:hAnsi="Times New Roman" w:cs="Times New Roman"/>
-          <w:sz w:val="24"/>
-          <w:szCs w:val="24"/>
-        </w:rPr>
-      </w:pPr>
-      <w:r>
-        <w:rPr>
-          <w:rFonts w:ascii="Times New Roman" w:hAnsi="Times New Roman" w:cs="Times New Roman"/>
-          <w:sz w:val="24"/>
-          <w:szCs w:val="24"/>
-        </w:rPr>
-        <w:t>Cashier / Customer Service</w:t>
+        <w:spacing w:after="0" w:line="240" w:lineRule="auto"/>
+        <w:jc w:val="both"/>
+        <w:rPr>
+          <w:rFonts w:ascii="Calibri" w:hAnsi="Calibri" w:cs="Calibri"/>
+          <w:sz w:val="24"/>
+          <w:szCs w:val="24"/>
+        </w:rPr>
+      </w:pPr>
+      <w:r>
+        <w:rPr>
+          <w:rFonts w:ascii="Calibri" w:hAnsi="Calibri" w:cs="Calibri"/>
+          <w:sz w:val="24"/>
+          <w:szCs w:val="24"/>
+        </w:rPr>
+        <w:t>Maintained good relations with customers and co-workers</w:t>
+      </w:r>
+      <w:r>
+        <w:rPr>
+          <w:rFonts w:ascii="Calibri" w:hAnsi="Calibri" w:cs="Calibri"/>
+          <w:sz w:val="24"/>
+          <w:szCs w:val="24"/>
+        </w:rPr>
+        <w:t xml:space="preserve">, </w:t>
+      </w:r>
+      <w:r>
+        <w:rPr>
+          <w:rFonts w:ascii="Calibri" w:hAnsi="Calibri" w:cs="Calibri"/>
+          <w:sz w:val="24"/>
+          <w:szCs w:val="24"/>
+        </w:rPr>
+        <w:t>taking food order</w:t>
+      </w:r>
+      <w:r>
+        <w:rPr>
+          <w:rFonts w:ascii="Calibri" w:hAnsi="Calibri" w:cs="Calibri"/>
+          <w:sz w:val="24"/>
+          <w:szCs w:val="24"/>
+        </w:rPr>
+        <w:t>s</w:t>
+      </w:r>
+      <w:r>
+        <w:rPr>
+          <w:rFonts w:ascii="Calibri" w:hAnsi="Calibri" w:cs="Calibri"/>
+          <w:sz w:val="24"/>
+          <w:szCs w:val="24"/>
+        </w:rPr>
+        <w:t xml:space="preserve"> </w:t>
+      </w:r>
+      <w:r>
+        <w:rPr>
+          <w:rFonts w:ascii="Calibri" w:hAnsi="Calibri" w:cs="Calibri"/>
+          <w:sz w:val="24"/>
+          <w:szCs w:val="24"/>
+        </w:rPr>
+        <w:t>and</w:t>
+      </w:r>
+      <w:r>
+        <w:rPr>
+          <w:rFonts w:ascii="Calibri" w:hAnsi="Calibri" w:cs="Calibri"/>
+          <w:sz w:val="24"/>
+          <w:szCs w:val="24"/>
+        </w:rPr>
+        <w:t xml:space="preserve"> </w:t>
+      </w:r>
+      <w:r>
+        <w:rPr>
+          <w:rFonts w:ascii="Calibri" w:hAnsi="Calibri" w:cs="Calibri"/>
+          <w:sz w:val="24"/>
+          <w:szCs w:val="24"/>
+        </w:rPr>
+        <w:t>handling cash</w:t>
+      </w:r>
+      <w:r>
+        <w:rPr>
+          <w:rFonts w:ascii="Calibri" w:hAnsi="Calibri" w:cs="Calibri"/>
+          <w:sz w:val="24"/>
+          <w:szCs w:val="24"/>
+        </w:rPr>
+        <w:t xml:space="preserve"> in </w:t>
+      </w:r>
+      <w:r>
+        <w:rPr>
+          <w:rFonts w:ascii="Calibri" w:hAnsi="Calibri" w:cs="Calibri"/>
+          <w:sz w:val="24"/>
+          <w:szCs w:val="24"/>
+        </w:rPr>
+        <w:t xml:space="preserve">a </w:t>
+      </w:r>
+      <w:r>
+        <w:rPr>
+          <w:rFonts w:ascii="Calibri" w:hAnsi="Calibri" w:cs="Calibri"/>
+          <w:sz w:val="24"/>
+          <w:szCs w:val="24"/>
+        </w:rPr>
+        <w:t>fast-paced</w:t>
+      </w:r>
+      <w:r>
+        <w:rPr>
+          <w:rFonts w:ascii="Calibri" w:hAnsi="Calibri" w:cs="Calibri"/>
+          <w:sz w:val="24"/>
+          <w:szCs w:val="24"/>
+        </w:rPr>
+        <w:t xml:space="preserve">, </w:t>
+      </w:r>
+      <w:r>
+        <w:rPr>
+          <w:rFonts w:ascii="Calibri" w:hAnsi="Calibri" w:cs="Calibri"/>
+          <w:sz w:val="24"/>
+          <w:szCs w:val="24"/>
+        </w:rPr>
+        <w:t>confined</w:t>
+      </w:r>
+      <w:r>
+        <w:rPr>
+          <w:rFonts w:ascii="Calibri" w:hAnsi="Calibri" w:cs="Calibri"/>
+          <w:sz w:val="24"/>
+          <w:szCs w:val="24"/>
+        </w:rPr>
+        <w:t xml:space="preserve"> </w:t>
+      </w:r>
+      <w:r>
+        <w:rPr>
+          <w:rFonts w:ascii="Calibri" w:hAnsi="Calibri" w:cs="Calibri"/>
+          <w:sz w:val="24"/>
+          <w:szCs w:val="24"/>
+        </w:rPr>
+        <w:t>environment</w:t>
+      </w:r>
+    </w:p>
+    <w:p>
+      <w:pPr>
+        <w:spacing w:before="80" w:after="0" w:line="240" w:lineRule="auto"/>
+        <w:jc w:val="both"/>
+        <w:rPr>
+          <w:rFonts w:ascii="Calibri" w:hAnsi="Calibri" w:cs="Calibri"/>
+          <w:i/>
+          <w:iCs/>
+          <w:sz w:val="24"/>
+          <w:szCs w:val="24"/>
+        </w:rPr>
+      </w:pPr>
+      <w:r>
+        <w:rPr>
+          <w:rFonts w:ascii="Calibri" w:hAnsi="Calibri" w:cs="Calibri"/>
+          <w:i/>
+          <w:iCs/>
+          <w:sz w:val="24"/>
+          <w:szCs w:val="24"/>
+        </w:rPr>
+        <w:t>Kitchen worker</w:t>
       </w:r>
     </w:p>
     <w:p>
@@ -697,22 +903,199 @@
         <w:pStyle w:val="ListParagraph"/>
         <w:numPr>
           <w:ilvl w:val="0"/>
-          <w:numId w:val="8"/>
+          <w:numId w:val="11"/>
         </w:numPr>
+        <w:spacing w:after="0" w:line="240" w:lineRule="auto"/>
+        <w:jc w:val="both"/>
+        <w:rPr>
+          <w:rFonts w:ascii="Calibri" w:hAnsi="Calibri" w:cs="Calibri"/>
+          <w:sz w:val="24"/>
+          <w:szCs w:val="24"/>
+        </w:rPr>
+      </w:pPr>
+      <w:r>
+        <w:rPr>
+          <w:rFonts w:ascii="Calibri" w:hAnsi="Calibri" w:cs="Calibri"/>
+          <w:sz w:val="24"/>
+          <w:szCs w:val="24"/>
+        </w:rPr>
+        <w:t xml:space="preserve">Preparation of </w:t>
+      </w:r>
+      <w:r>
+        <w:rPr>
+          <w:rFonts w:ascii="Calibri" w:hAnsi="Calibri" w:cs="Calibri"/>
+          <w:sz w:val="24"/>
+          <w:szCs w:val="24"/>
+        </w:rPr>
+        <w:t xml:space="preserve">over </w:t>
+      </w:r>
+      <w:r>
+        <w:rPr>
+          <w:rFonts w:ascii="Calibri" w:hAnsi="Calibri" w:cs="Calibri"/>
+          <w:sz w:val="24"/>
+          <w:szCs w:val="24"/>
+        </w:rPr>
+        <w:t>2</w:t>
+      </w:r>
+      <w:r>
+        <w:rPr>
+          <w:rFonts w:ascii="Calibri" w:hAnsi="Calibri" w:cs="Calibri"/>
+          <w:sz w:val="24"/>
+          <w:szCs w:val="24"/>
+        </w:rPr>
+        <w:t>000</w:t>
+      </w:r>
+      <w:r>
+        <w:rPr>
+          <w:rFonts w:ascii="Calibri" w:hAnsi="Calibri" w:cs="Calibri"/>
+          <w:sz w:val="24"/>
+          <w:szCs w:val="24"/>
+        </w:rPr>
+        <w:t xml:space="preserve">+ </w:t>
+      </w:r>
+      <w:r>
+        <w:rPr>
+          <w:rFonts w:ascii="Calibri" w:hAnsi="Calibri" w:cs="Calibri"/>
+          <w:sz w:val="24"/>
+          <w:szCs w:val="24"/>
+        </w:rPr>
+        <w:t>food orders</w:t>
+      </w:r>
+      <w:r>
+        <w:rPr>
+          <w:rFonts w:ascii="Calibri" w:hAnsi="Calibri" w:cs="Calibri"/>
+          <w:sz w:val="24"/>
+          <w:szCs w:val="24"/>
+        </w:rPr>
+        <w:t xml:space="preserve"> </w:t>
+      </w:r>
+      <w:r>
+        <w:rPr>
+          <w:rFonts w:ascii="Calibri" w:hAnsi="Calibri" w:cs="Calibri"/>
+          <w:sz w:val="24"/>
+          <w:szCs w:val="24"/>
+        </w:rPr>
+        <w:t>during high traffic</w:t>
+      </w:r>
+      <w:r>
+        <w:rPr>
+          <w:rFonts w:ascii="Calibri" w:hAnsi="Calibri" w:cs="Calibri"/>
+          <w:sz w:val="24"/>
+          <w:szCs w:val="24"/>
+        </w:rPr>
+        <w:t xml:space="preserve"> </w:t>
+      </w:r>
+      <w:r>
+        <w:rPr>
+          <w:rFonts w:ascii="Calibri" w:hAnsi="Calibri" w:cs="Calibri"/>
+          <w:sz w:val="24"/>
+          <w:szCs w:val="24"/>
+        </w:rPr>
+        <w:t>days</w:t>
+      </w:r>
+    </w:p>
+    <w:p>
+      <w:pPr>
+        <w:spacing w:before="80" w:after="0" w:line="252" w:lineRule="auto"/>
+        <w:jc w:val="both"/>
+        <w:rPr>
+          <w:rFonts w:ascii="Calibri" w:hAnsi="Calibri" w:cs="Calibri"/>
+          <w:sz w:val="26"/>
+          <w:szCs w:val="26"/>
+        </w:rPr>
+      </w:pPr>
+      <w:r>
+        <w:rPr>
+          <w:rFonts w:ascii="Calibri" w:hAnsi="Calibri" w:cs="Calibri"/>
+          <w:b/>
+          <w:bCs/>
+          <w:sz w:val="26"/>
+          <w:szCs w:val="26"/>
+        </w:rPr>
+        <w:t xml:space="preserve">Mogul Mesh </w:t>
+      </w:r>
+      <w:r>
+        <w:rPr>
+          <w:rFonts w:ascii="Calibri" w:hAnsi="Calibri" w:cs="Calibri"/>
+          <w:b/>
+          <w:bCs/>
+          <w:sz w:val="26"/>
+          <w:szCs w:val="26"/>
+        </w:rPr>
+        <w:t xml:space="preserve">Lacrosse </w:t>
+      </w:r>
+      <w:r>
+        <w:rPr>
+          <w:rFonts w:ascii="Calibri" w:hAnsi="Calibri" w:cs="Calibri"/>
+          <w:b/>
+          <w:bCs/>
+          <w:sz w:val="26"/>
+          <w:szCs w:val="26"/>
+        </w:rPr>
+        <w:t>Tournament Table</w:t>
+      </w:r>
+      <w:r>
+        <w:rPr>
+          <w:rFonts w:ascii="Calibri" w:hAnsi="Calibri" w:cs="Calibri"/>
+          <w:sz w:val="26"/>
+          <w:szCs w:val="26"/>
+        </w:rPr>
+        <w:t xml:space="preserve"> </w:t>
+      </w:r>
+      <w:r>
+        <w:rPr>
+          <w:rFonts w:ascii="Calibri" w:hAnsi="Calibri" w:cs="Calibri"/>
+          <w:sz w:val="20"/>
+          <w:szCs w:val="20"/>
+        </w:rPr>
+        <w:t>(June 2016)</w:t>
+      </w:r>
+      <w:r>
+        <w:rPr>
+          <w:rFonts w:ascii="Calibri" w:hAnsi="Calibri" w:cs="Calibri"/>
+          <w:sz w:val="20"/>
+          <w:szCs w:val="20"/>
+        </w:rPr>
+        <w:tab/>
+      </w:r>
+      <w:r>
+        <w:rPr>
+          <w:rFonts w:ascii="Calibri" w:hAnsi="Calibri" w:cs="Calibri"/>
+          <w:sz w:val="26"/>
+          <w:szCs w:val="26"/>
+        </w:rPr>
+        <w:tab/>
+      </w:r>
+      <w:r>
+        <w:rPr>
+          <w:rFonts w:ascii="Calibri" w:hAnsi="Calibri" w:cs="Calibri"/>
+          <w:sz w:val="26"/>
+          <w:szCs w:val="26"/>
+        </w:rPr>
+        <w:tab/>
+      </w:r>
+    </w:p>
+    <w:p>
+      <w:pPr>
         <w:spacing w:after="80" w:line="252" w:lineRule="auto"/>
-        <w:rPr>
-          <w:rFonts w:ascii="Times New Roman" w:hAnsi="Times New Roman" w:cs="Times New Roman"/>
-          <w:sz w:val="24"/>
-          <w:szCs w:val="24"/>
-        </w:rPr>
-      </w:pPr>
-      <w:r>
-        <w:rPr>
-          <w:rFonts w:ascii="Times New Roman" w:hAnsi="Times New Roman" w:cs="Times New Roman"/>
-          <w:sz w:val="24"/>
-          <w:szCs w:val="24"/>
-        </w:rPr>
-        <w:t xml:space="preserve">Providing customer service, taking food order &amp; cash handling </w:t>
+        <w:jc w:val="both"/>
+        <w:rPr>
+          <w:rFonts w:ascii="Calibri" w:hAnsi="Calibri" w:cs="Calibri"/>
+          <w:i/>
+          <w:iCs/>
+          <w:sz w:val="24"/>
+          <w:szCs w:val="24"/>
+        </w:rPr>
+      </w:pPr>
+      <w:r>
+        <w:rPr>
+          <w:rFonts w:ascii="Calibri" w:hAnsi="Calibri" w:cs="Calibri"/>
+          <w:i/>
+          <w:iCs/>
+          <w:sz w:val="24"/>
+          <w:szCs w:val="24"/>
+        </w:rPr>
+        <w:t>Customer Service / Cash handling</w:t>
       </w:r>
     </w:p>
     <w:p>
@@ -720,255 +1103,138 @@
         <w:pStyle w:val="ListParagraph"/>
         <w:numPr>
           <w:ilvl w:val="0"/>
-          <w:numId w:val="2"/>
+          <w:numId w:val="10"/>
         </w:numPr>
         <w:spacing w:after="80" w:line="252" w:lineRule="auto"/>
-        <w:ind w:left="360"/>
-        <w:rPr>
-          <w:rFonts w:ascii="Times New Roman" w:hAnsi="Times New Roman" w:cs="Times New Roman"/>
-          <w:sz w:val="24"/>
-          <w:szCs w:val="24"/>
-        </w:rPr>
-      </w:pPr>
-      <w:r>
-        <w:rPr>
-          <w:rFonts w:ascii="Times New Roman" w:hAnsi="Times New Roman" w:cs="Times New Roman"/>
-          <w:sz w:val="24"/>
-          <w:szCs w:val="24"/>
-        </w:rPr>
-        <w:t>Kitchen worker</w:t>
+        <w:jc w:val="both"/>
+        <w:rPr>
+          <w:rFonts w:ascii="Calibri" w:hAnsi="Calibri" w:cs="Calibri"/>
+          <w:sz w:val="24"/>
+          <w:szCs w:val="24"/>
+        </w:rPr>
+      </w:pPr>
+      <w:r>
+        <w:rPr>
+          <w:rFonts w:ascii="Calibri" w:hAnsi="Calibri" w:cs="Calibri"/>
+          <w:sz w:val="24"/>
+          <w:szCs w:val="24"/>
+        </w:rPr>
+        <w:t xml:space="preserve">Strung </w:t>
+      </w:r>
+      <w:r>
+        <w:rPr>
+          <w:rFonts w:ascii="Calibri" w:hAnsi="Calibri" w:cs="Calibri"/>
+          <w:sz w:val="24"/>
+          <w:szCs w:val="24"/>
+        </w:rPr>
+        <w:t xml:space="preserve">lacrosse sticks </w:t>
+      </w:r>
+      <w:r>
+        <w:rPr>
+          <w:rFonts w:ascii="Calibri" w:hAnsi="Calibri" w:cs="Calibri"/>
+          <w:sz w:val="24"/>
+          <w:szCs w:val="24"/>
+        </w:rPr>
+        <w:t>based off</w:t>
+      </w:r>
+      <w:r>
+        <w:rPr>
+          <w:rFonts w:ascii="Calibri" w:hAnsi="Calibri" w:cs="Calibri"/>
+          <w:sz w:val="24"/>
+          <w:szCs w:val="24"/>
+        </w:rPr>
+        <w:t xml:space="preserve"> customers</w:t>
+      </w:r>
+      <w:r>
+        <w:rPr>
+          <w:rFonts w:ascii="Calibri" w:hAnsi="Calibri" w:cs="Calibri"/>
+          <w:sz w:val="24"/>
+          <w:szCs w:val="24"/>
+        </w:rPr>
+        <w:t xml:space="preserve"> </w:t>
+      </w:r>
+      <w:r>
+        <w:rPr>
+          <w:rFonts w:ascii="Calibri" w:hAnsi="Calibri" w:cs="Calibri"/>
+          <w:sz w:val="24"/>
+          <w:szCs w:val="24"/>
+        </w:rPr>
+        <w:t>requirements</w:t>
+      </w:r>
+      <w:r>
+        <w:rPr>
+          <w:rFonts w:ascii="Calibri" w:hAnsi="Calibri" w:cs="Calibri"/>
+          <w:sz w:val="24"/>
+          <w:szCs w:val="24"/>
+        </w:rPr>
+        <w:t xml:space="preserve"> to help them</w:t>
+      </w:r>
+      <w:r>
+        <w:rPr>
+          <w:rFonts w:ascii="Calibri" w:hAnsi="Calibri" w:cs="Calibri"/>
+          <w:sz w:val="24"/>
+          <w:szCs w:val="24"/>
+        </w:rPr>
+        <w:t xml:space="preserve"> achieve</w:t>
+      </w:r>
+      <w:r>
+        <w:rPr>
+          <w:rFonts w:ascii="Calibri" w:hAnsi="Calibri" w:cs="Calibri"/>
+          <w:sz w:val="24"/>
+          <w:szCs w:val="24"/>
+        </w:rPr>
+        <w:t xml:space="preserve"> optimal performance on the field</w:t>
       </w:r>
     </w:p>
     <w:p>
       <w:pPr>
-        <w:pStyle w:val="ListParagraph"/>
-        <w:numPr>
-          <w:ilvl w:val="0"/>
-          <w:numId w:val="7"/>
-        </w:numPr>
-        <w:spacing w:after="80" w:line="252" w:lineRule="auto"/>
-        <w:rPr>
-          <w:rFonts w:ascii="Times New Roman" w:hAnsi="Times New Roman" w:cs="Times New Roman"/>
-          <w:sz w:val="24"/>
-          <w:szCs w:val="24"/>
-        </w:rPr>
-      </w:pPr>
-      <w:r>
-        <w:rPr>
-          <w:rFonts w:ascii="Times New Roman" w:hAnsi="Times New Roman" w:cs="Times New Roman"/>
-          <w:sz w:val="24"/>
-          <w:szCs w:val="24"/>
-        </w:rPr>
-        <w:t xml:space="preserve">Preparation of food orders  </w:t>
+        <w:pBdr>
+          <w:bottom w:val="single" w:sz="6" w:space="1" w:color="auto"/>
+        </w:pBdr>
+        <w:spacing w:after="20" w:line="360" w:lineRule="auto"/>
+        <w:jc w:val="center"/>
+        <w:rPr>
+          <w:rFonts w:ascii="Calibri" w:hAnsi="Calibri" w:cs="Calibri"/>
+          <w:b/>
+          <w:bCs/>
+          <w:sz w:val="28"/>
+          <w:szCs w:val="28"/>
+        </w:rPr>
+      </w:pPr>
+      <w:r>
+        <w:rPr>
+          <w:rFonts w:ascii="Calibri" w:hAnsi="Calibri" w:cs="Calibri"/>
+          <w:b/>
+          <w:bCs/>
+          <w:sz w:val="28"/>
+          <w:szCs w:val="28"/>
+        </w:rPr>
+        <w:t>Volunteer Experience</w:t>
       </w:r>
     </w:p>
     <w:p>
       <w:pPr>
-        <w:spacing w:after="80" w:line="252" w:lineRule="auto"/>
-        <w:rPr>
-          <w:rFonts w:ascii="Times New Roman" w:hAnsi="Times New Roman" w:cs="Times New Roman"/>
-          <w:sz w:val="26"/>
-          <w:szCs w:val="26"/>
-        </w:rPr>
-      </w:pPr>
-      <w:r>
-        <w:rPr>
-          <w:rFonts w:ascii="Times New Roman" w:hAnsi="Times New Roman" w:cs="Times New Roman"/>
-          <w:sz w:val="26"/>
-          <w:szCs w:val="26"/>
-        </w:rPr>
-        <w:t xml:space="preserve">Mogul Mesh </w:t>
-      </w:r>
-      <w:r>
-        <w:rPr>
-          <w:rFonts w:ascii="Times New Roman" w:hAnsi="Times New Roman" w:cs="Times New Roman"/>
-          <w:sz w:val="26"/>
-          <w:szCs w:val="26"/>
-        </w:rPr>
-        <w:t>T</w:t>
-      </w:r>
-      <w:r>
-        <w:rPr>
-          <w:rFonts w:ascii="Times New Roman" w:hAnsi="Times New Roman" w:cs="Times New Roman"/>
-          <w:sz w:val="26"/>
-          <w:szCs w:val="26"/>
-        </w:rPr>
-        <w:t xml:space="preserve">ournament </w:t>
-      </w:r>
-      <w:r>
-        <w:rPr>
-          <w:rFonts w:ascii="Times New Roman" w:hAnsi="Times New Roman" w:cs="Times New Roman"/>
-          <w:sz w:val="26"/>
-          <w:szCs w:val="26"/>
-        </w:rPr>
-        <w:t>T</w:t>
-      </w:r>
-      <w:r>
-        <w:rPr>
-          <w:rFonts w:ascii="Times New Roman" w:hAnsi="Times New Roman" w:cs="Times New Roman"/>
-          <w:sz w:val="26"/>
-          <w:szCs w:val="26"/>
-        </w:rPr>
-        <w:t xml:space="preserve">able </w:t>
-      </w:r>
-      <w:r>
-        <w:rPr>
-          <w:rFonts w:ascii="Times New Roman" w:hAnsi="Times New Roman" w:cs="Times New Roman"/>
-          <w:sz w:val="20"/>
-          <w:szCs w:val="20"/>
-        </w:rPr>
-        <w:t>(June 2016)</w:t>
-      </w:r>
-      <w:r>
-        <w:rPr>
-          <w:rFonts w:ascii="Times New Roman" w:hAnsi="Times New Roman" w:cs="Times New Roman"/>
-          <w:sz w:val="20"/>
-          <w:szCs w:val="20"/>
-        </w:rPr>
-        <w:tab/>
-      </w:r>
-      <w:r>
-        <w:rPr>
-          <w:rFonts w:ascii="Times New Roman" w:hAnsi="Times New Roman" w:cs="Times New Roman"/>
-          <w:sz w:val="26"/>
-          <w:szCs w:val="26"/>
-        </w:rPr>
-        <w:tab/>
-      </w:r>
-      <w:r>
-        <w:rPr>
-          <w:rFonts w:ascii="Times New Roman" w:hAnsi="Times New Roman" w:cs="Times New Roman"/>
-          <w:sz w:val="26"/>
-          <w:szCs w:val="26"/>
-        </w:rPr>
-        <w:tab/>
-      </w:r>
-    </w:p>
-    <w:p>
-      <w:pPr>
-        <w:pStyle w:val="ListParagraph"/>
-        <w:numPr>
-          <w:ilvl w:val="0"/>
-          <w:numId w:val="3"/>
-        </w:numPr>
-        <w:spacing w:after="80" w:line="252" w:lineRule="auto"/>
-        <w:ind w:left="360"/>
-        <w:rPr>
-          <w:rFonts w:ascii="Times New Roman" w:hAnsi="Times New Roman" w:cs="Times New Roman"/>
-          <w:sz w:val="24"/>
-          <w:szCs w:val="24"/>
-        </w:rPr>
-      </w:pPr>
-      <w:r>
-        <w:rPr>
-          <w:rFonts w:ascii="Times New Roman" w:hAnsi="Times New Roman" w:cs="Times New Roman"/>
-          <w:sz w:val="24"/>
-          <w:szCs w:val="24"/>
-        </w:rPr>
-        <w:t>Customer Service / Cash handling</w:t>
-      </w:r>
-    </w:p>
-    <w:p>
-      <w:pPr>
-        <w:pStyle w:val="ListParagraph"/>
-        <w:numPr>
-          <w:ilvl w:val="0"/>
-          <w:numId w:val="6"/>
-        </w:numPr>
-        <w:spacing w:after="80" w:line="252" w:lineRule="auto"/>
-        <w:rPr>
-          <w:rFonts w:ascii="Times New Roman" w:hAnsi="Times New Roman" w:cs="Times New Roman"/>
-          <w:sz w:val="24"/>
-          <w:szCs w:val="24"/>
-        </w:rPr>
-      </w:pPr>
-      <w:r>
-        <w:rPr>
-          <w:rFonts w:ascii="Times New Roman" w:hAnsi="Times New Roman" w:cs="Times New Roman"/>
-          <w:sz w:val="24"/>
-          <w:szCs w:val="24"/>
-        </w:rPr>
-        <w:t>Providing customer service - responding to customer inquiries and processing purchase transactions</w:t>
-      </w:r>
-      <w:r>
-        <w:rPr>
-          <w:rFonts w:ascii="Times New Roman" w:hAnsi="Times New Roman" w:cs="Times New Roman"/>
-          <w:sz w:val="24"/>
-          <w:szCs w:val="24"/>
-        </w:rPr>
-        <w:t xml:space="preserve"> </w:t>
-      </w:r>
-    </w:p>
-    <w:p>
-      <w:pPr>
         <w:spacing w:after="20" w:line="252" w:lineRule="auto"/>
-        <w:rPr>
-          <w:rFonts w:ascii="Times New Roman" w:hAnsi="Times New Roman" w:cs="Times New Roman"/>
-          <w:sz w:val="24"/>
-          <w:szCs w:val="24"/>
-        </w:rPr>
-      </w:pPr>
-    </w:p>
-    <w:p>
-      <w:pPr>
-        <w:spacing w:after="20" w:line="252" w:lineRule="auto"/>
-        <w:rPr>
-          <w:rFonts w:ascii="Times New Roman" w:hAnsi="Times New Roman" w:cs="Times New Roman"/>
+        <w:jc w:val="both"/>
+        <w:rPr>
+          <w:rFonts w:ascii="Calibri" w:hAnsi="Calibri" w:cs="Calibri"/>
+          <w:sz w:val="24"/>
+          <w:szCs w:val="24"/>
+        </w:rPr>
+      </w:pPr>
+      <w:r>
+        <w:rPr>
+          <w:rFonts w:ascii="Calibri" w:hAnsi="Calibri" w:cs="Calibri"/>
           <w:b/>
           <w:bCs/>
-          <w:sz w:val="32"/>
-          <w:szCs w:val="32"/>
-        </w:rPr>
-      </w:pPr>
-      <w:r>
-        <w:rPr>
-          <w:rFonts w:ascii="Times New Roman" w:hAnsi="Times New Roman" w:cs="Times New Roman"/>
-          <w:b/>
-          <w:bCs/>
-          <w:sz w:val="32"/>
-          <w:szCs w:val="32"/>
-        </w:rPr>
-        <w:t>Volunteer Experience</w:t>
-      </w:r>
-    </w:p>
-    <w:p>
-      <w:pPr>
-        <w:spacing w:after="20" w:line="252" w:lineRule="auto"/>
-        <w:rPr>
-          <w:rFonts w:ascii="Times New Roman" w:hAnsi="Times New Roman" w:cs="Times New Roman"/>
-          <w:sz w:val="24"/>
-          <w:szCs w:val="24"/>
-        </w:rPr>
-      </w:pPr>
-      <w:r>
-        <w:rPr>
-          <w:rFonts w:ascii="Times New Roman" w:hAnsi="Times New Roman" w:cs="Times New Roman"/>
-          <w:sz w:val="24"/>
-          <w:szCs w:val="24"/>
-        </w:rPr>
-        <w:t xml:space="preserve">CMLA </w:t>
-      </w:r>
-      <w:proofErr w:type="spellStart"/>
-      <w:r>
-        <w:rPr>
-          <w:rFonts w:ascii="Times New Roman" w:hAnsi="Times New Roman" w:cs="Times New Roman"/>
-          <w:sz w:val="24"/>
-          <w:szCs w:val="24"/>
-        </w:rPr>
-        <w:t>Adanacs</w:t>
-      </w:r>
-      <w:proofErr w:type="spellEnd"/>
-      <w:r>
-        <w:rPr>
-          <w:rFonts w:ascii="Times New Roman" w:hAnsi="Times New Roman" w:cs="Times New Roman"/>
-          <w:sz w:val="24"/>
-          <w:szCs w:val="24"/>
-        </w:rPr>
-        <w:t xml:space="preserve"> Lacrosse</w:t>
-      </w:r>
-      <w:r>
-        <w:rPr>
-          <w:rFonts w:ascii="Times New Roman" w:hAnsi="Times New Roman" w:cs="Times New Roman"/>
+          <w:sz w:val="24"/>
+          <w:szCs w:val="24"/>
+        </w:rPr>
+        <w:t>CMLA Adanacs Lacrosse</w:t>
+      </w:r>
+      <w:r>
+        <w:rPr>
+          <w:rFonts w:ascii="Calibri" w:hAnsi="Calibri" w:cs="Calibri"/>
           <w:sz w:val="24"/>
           <w:szCs w:val="24"/>
         </w:rPr>
@@ -976,7 +1242,7 @@
       </w:r>
       <w:r>
         <w:rPr>
-          <w:rFonts w:ascii="Times New Roman" w:hAnsi="Times New Roman" w:cs="Times New Roman"/>
+          <w:rFonts w:ascii="Calibri" w:hAnsi="Calibri" w:cs="Calibri"/>
           <w:sz w:val="20"/>
           <w:szCs w:val="20"/>
         </w:rPr>
@@ -991,15 +1257,16 @@
           <w:numId w:val="5"/>
         </w:numPr>
         <w:spacing w:after="20" w:line="252" w:lineRule="auto"/>
-        <w:rPr>
-          <w:rFonts w:ascii="Times New Roman" w:hAnsi="Times New Roman" w:cs="Times New Roman"/>
-          <w:sz w:val="24"/>
-          <w:szCs w:val="24"/>
-        </w:rPr>
-      </w:pPr>
-      <w:r>
-        <w:rPr>
-          <w:rFonts w:ascii="Times New Roman" w:hAnsi="Times New Roman" w:cs="Times New Roman"/>
+        <w:jc w:val="both"/>
+        <w:rPr>
+          <w:rFonts w:ascii="Calibri" w:hAnsi="Calibri" w:cs="Calibri"/>
+          <w:sz w:val="24"/>
+          <w:szCs w:val="24"/>
+        </w:rPr>
+      </w:pPr>
+      <w:r>
+        <w:rPr>
+          <w:rFonts w:ascii="Calibri" w:hAnsi="Calibri" w:cs="Calibri"/>
           <w:sz w:val="24"/>
           <w:szCs w:val="24"/>
         </w:rPr>
@@ -1007,35 +1274,16 @@
       </w:r>
       <w:r>
         <w:rPr>
-          <w:rFonts w:ascii="Times New Roman" w:hAnsi="Times New Roman" w:cs="Times New Roman"/>
-          <w:sz w:val="24"/>
-          <w:szCs w:val="24"/>
-        </w:rPr>
-        <w:t>fundraising</w:t>
-      </w:r>
-      <w:r>
-        <w:rPr>
-          <w:rFonts w:ascii="Times New Roman" w:hAnsi="Times New Roman" w:cs="Times New Roman"/>
-          <w:sz w:val="24"/>
-          <w:szCs w:val="24"/>
-        </w:rPr>
-        <w:t xml:space="preserve"> </w:t>
-      </w:r>
-    </w:p>
-    <w:p>
-      <w:pPr>
-        <w:spacing w:after="20" w:line="252" w:lineRule="auto"/>
-        <w:ind w:left="360"/>
-        <w:rPr>
-          <w:rFonts w:ascii="Times New Roman" w:hAnsi="Times New Roman" w:cs="Times New Roman"/>
-          <w:sz w:val="24"/>
-          <w:szCs w:val="24"/>
-        </w:rPr>
-      </w:pPr>
+          <w:rFonts w:ascii="Calibri" w:hAnsi="Calibri" w:cs="Calibri"/>
+          <w:sz w:val="24"/>
+          <w:szCs w:val="24"/>
+        </w:rPr>
+        <w:t xml:space="preserve">fundraising </w:t>
+      </w:r>
     </w:p>
     <w:sectPr>
       <w:pgSz w:w="12240" w:h="15840"/>
-      <w:pgMar w:top="1701" w:right="1440" w:bottom="1440" w:left="1440" w:header="709" w:footer="709" w:gutter="0"/>
+      <w:pgMar w:top="1440" w:right="1440" w:bottom="1440" w:left="1440" w:header="709" w:footer="709" w:gutter="0"/>
       <w:cols w:space="708"/>
       <w:docGrid w:linePitch="360"/>
     </w:sectPr>
@@ -1458,7 +1706,7 @@
       <w:lvlText w:val="o"/>
       <w:lvlJc w:val="left"/>
       <w:pPr>
-        <w:ind w:left="720" w:hanging="360"/>
+        <w:ind w:left="360" w:hanging="360"/>
       </w:pPr>
       <w:rPr>
         <w:rFonts w:ascii="Courier New" w:hAnsi="Courier New" w:cs="Courier New" w:hint="default"/>
@@ -1470,7 +1718,7 @@
       <w:lvlText w:val="o"/>
       <w:lvlJc w:val="left"/>
       <w:pPr>
-        <w:ind w:left="1440" w:hanging="360"/>
+        <w:ind w:left="1080" w:hanging="360"/>
       </w:pPr>
       <w:rPr>
         <w:rFonts w:ascii="Courier New" w:hAnsi="Courier New" w:cs="Courier New" w:hint="default"/>
@@ -1482,7 +1730,7 @@
       <w:lvlText w:val=""/>
       <w:lvlJc w:val="left"/>
       <w:pPr>
-        <w:ind w:left="2160" w:hanging="360"/>
+        <w:ind w:left="1800" w:hanging="360"/>
       </w:pPr>
       <w:rPr>
         <w:rFonts w:ascii="Wingdings" w:hAnsi="Wingdings" w:hint="default"/>
@@ -1494,7 +1742,7 @@
       <w:lvlText w:val=""/>
       <w:lvlJc w:val="left"/>
       <w:pPr>
-        <w:ind w:left="2880" w:hanging="360"/>
+        <w:ind w:left="2520" w:hanging="360"/>
       </w:pPr>
       <w:rPr>
         <w:rFonts w:ascii="Symbol" w:hAnsi="Symbol" w:hint="default"/>
@@ -1506,7 +1754,7 @@
       <w:lvlText w:val="o"/>
       <w:lvlJc w:val="left"/>
       <w:pPr>
-        <w:ind w:left="3600" w:hanging="360"/>
+        <w:ind w:left="3240" w:hanging="360"/>
       </w:pPr>
       <w:rPr>
         <w:rFonts w:ascii="Courier New" w:hAnsi="Courier New" w:cs="Courier New" w:hint="default"/>
@@ -1518,7 +1766,7 @@
       <w:lvlText w:val=""/>
       <w:lvlJc w:val="left"/>
       <w:pPr>
-        <w:ind w:left="4320" w:hanging="360"/>
+        <w:ind w:left="3960" w:hanging="360"/>
       </w:pPr>
       <w:rPr>
         <w:rFonts w:ascii="Wingdings" w:hAnsi="Wingdings" w:hint="default"/>
@@ -1530,7 +1778,7 @@
       <w:lvlText w:val=""/>
       <w:lvlJc w:val="left"/>
       <w:pPr>
-        <w:ind w:left="5040" w:hanging="360"/>
+        <w:ind w:left="4680" w:hanging="360"/>
       </w:pPr>
       <w:rPr>
         <w:rFonts w:ascii="Symbol" w:hAnsi="Symbol" w:hint="default"/>
@@ -1542,7 +1790,7 @@
       <w:lvlText w:val="o"/>
       <w:lvlJc w:val="left"/>
       <w:pPr>
-        <w:ind w:left="5760" w:hanging="360"/>
+        <w:ind w:left="5400" w:hanging="360"/>
       </w:pPr>
       <w:rPr>
         <w:rFonts w:ascii="Courier New" w:hAnsi="Courier New" w:cs="Courier New" w:hint="default"/>
@@ -1554,7 +1802,7 @@
       <w:lvlText w:val=""/>
       <w:lvlJc w:val="left"/>
       <w:pPr>
-        <w:ind w:left="6480" w:hanging="360"/>
+        <w:ind w:left="6120" w:hanging="360"/>
       </w:pPr>
       <w:rPr>
         <w:rFonts w:ascii="Wingdings" w:hAnsi="Wingdings" w:hint="default"/>
@@ -1571,7 +1819,7 @@
       <w:lvlText w:val="o"/>
       <w:lvlJc w:val="left"/>
       <w:pPr>
-        <w:ind w:left="720" w:hanging="360"/>
+        <w:ind w:left="360" w:hanging="360"/>
       </w:pPr>
       <w:rPr>
         <w:rFonts w:ascii="Courier New" w:hAnsi="Courier New" w:cs="Courier New" w:hint="default"/>
@@ -1583,7 +1831,7 @@
       <w:lvlText w:val="o"/>
       <w:lvlJc w:val="left"/>
       <w:pPr>
-        <w:ind w:left="1440" w:hanging="360"/>
+        <w:ind w:left="1080" w:hanging="360"/>
       </w:pPr>
       <w:rPr>
         <w:rFonts w:ascii="Courier New" w:hAnsi="Courier New" w:cs="Courier New" w:hint="default"/>
@@ -1595,7 +1843,7 @@
       <w:lvlText w:val=""/>
       <w:lvlJc w:val="left"/>
       <w:pPr>
-        <w:ind w:left="2160" w:hanging="360"/>
+        <w:ind w:left="1800" w:hanging="360"/>
       </w:pPr>
       <w:rPr>
         <w:rFonts w:ascii="Wingdings" w:hAnsi="Wingdings" w:hint="default"/>
@@ -1607,7 +1855,7 @@
       <w:lvlText w:val=""/>
       <w:lvlJc w:val="left"/>
       <w:pPr>
-        <w:ind w:left="2880" w:hanging="360"/>
+        <w:ind w:left="2520" w:hanging="360"/>
       </w:pPr>
       <w:rPr>
         <w:rFonts w:ascii="Symbol" w:hAnsi="Symbol" w:hint="default"/>
@@ -1619,7 +1867,7 @@
       <w:lvlText w:val="o"/>
       <w:lvlJc w:val="left"/>
       <w:pPr>
-        <w:ind w:left="3600" w:hanging="360"/>
+        <w:ind w:left="3240" w:hanging="360"/>
       </w:pPr>
       <w:rPr>
         <w:rFonts w:ascii="Courier New" w:hAnsi="Courier New" w:cs="Courier New" w:hint="default"/>
@@ -1631,7 +1879,7 @@
       <w:lvlText w:val=""/>
       <w:lvlJc w:val="left"/>
       <w:pPr>
-        <w:ind w:left="4320" w:hanging="360"/>
+        <w:ind w:left="3960" w:hanging="360"/>
       </w:pPr>
       <w:rPr>
         <w:rFonts w:ascii="Wingdings" w:hAnsi="Wingdings" w:hint="default"/>
@@ -1643,7 +1891,7 @@
       <w:lvlText w:val=""/>
       <w:lvlJc w:val="left"/>
       <w:pPr>
-        <w:ind w:left="5040" w:hanging="360"/>
+        <w:ind w:left="4680" w:hanging="360"/>
       </w:pPr>
       <w:rPr>
         <w:rFonts w:ascii="Symbol" w:hAnsi="Symbol" w:hint="default"/>
@@ -1655,7 +1903,7 @@
       <w:lvlText w:val="o"/>
       <w:lvlJc w:val="left"/>
       <w:pPr>
-        <w:ind w:left="5760" w:hanging="360"/>
+        <w:ind w:left="5400" w:hanging="360"/>
       </w:pPr>
       <w:rPr>
         <w:rFonts w:ascii="Courier New" w:hAnsi="Courier New" w:cs="Courier New" w:hint="default"/>
@@ -1667,7 +1915,7 @@
       <w:lvlText w:val=""/>
       <w:lvlJc w:val="left"/>
       <w:pPr>
-        <w:ind w:left="6480" w:hanging="360"/>
+        <w:ind w:left="6120" w:hanging="360"/>
       </w:pPr>
       <w:rPr>
         <w:rFonts w:ascii="Wingdings" w:hAnsi="Wingdings" w:hint="default"/>
@@ -1675,6 +1923,119 @@
     </w:lvl>
   </w:abstractNum>
   <w:abstractNum w:abstractNumId="5" w15:restartNumberingAfterBreak="0">
+    <w:nsid w:val="2EBE637F"/>
+    <w:multiLevelType w:val="hybridMultilevel"/>
+    <w:tmpl w:val="A95CADAE"/>
+    <w:lvl w:ilvl="0" w:tplc="10090001">
+      <w:start w:val="1"/>
+      <w:numFmt w:val="bullet"/>
+      <w:lvlText w:val=""/>
+      <w:lvlJc w:val="left"/>
+      <w:pPr>
+        <w:ind w:left="360" w:hanging="360"/>
+      </w:pPr>
+      <w:rPr>
+        <w:rFonts w:ascii="Symbol" w:hAnsi="Symbol" w:hint="default"/>
+      </w:rPr>
+    </w:lvl>
+    <w:lvl w:ilvl="1" w:tplc="10090003" w:tentative="1">
+      <w:start w:val="1"/>
+      <w:numFmt w:val="bullet"/>
+      <w:lvlText w:val="o"/>
+      <w:lvlJc w:val="left"/>
+      <w:pPr>
+        <w:ind w:left="1080" w:hanging="360"/>
+      </w:pPr>
+      <w:rPr>
+        <w:rFonts w:ascii="Courier New" w:hAnsi="Courier New" w:cs="Courier New" w:hint="default"/>
+      </w:rPr>
+    </w:lvl>
+    <w:lvl w:ilvl="2" w:tplc="10090005" w:tentative="1">
+      <w:start w:val="1"/>
+      <w:numFmt w:val="bullet"/>
+      <w:lvlText w:val=""/>
+      <w:lvlJc w:val="left"/>
+      <w:pPr>
+        <w:ind w:left="1800" w:hanging="360"/>
+      </w:pPr>
+      <w:rPr>
+        <w:rFonts w:ascii="Wingdings" w:hAnsi="Wingdings" w:hint="default"/>
+      </w:rPr>
+    </w:lvl>
+    <w:lvl w:ilvl="3" w:tplc="10090001" w:tentative="1">
+      <w:start w:val="1"/>
+      <w:numFmt w:val="bullet"/>
+      <w:lvlText w:val=""/>
+      <w:lvlJc w:val="left"/>
+      <w:pPr>
+        <w:ind w:left="2520" w:hanging="360"/>
+      </w:pPr>
+      <w:rPr>
+        <w:rFonts w:ascii="Symbol" w:hAnsi="Symbol" w:hint="default"/>
+      </w:rPr>
+    </w:lvl>
+    <w:lvl w:ilvl="4" w:tplc="10090003" w:tentative="1">
+      <w:start w:val="1"/>
+      <w:numFmt w:val="bullet"/>
+      <w:lvlText w:val="o"/>
+      <w:lvlJc w:val="left"/>
+      <w:pPr>
+        <w:ind w:left="3240" w:hanging="360"/>
+      </w:pPr>
+      <w:rPr>
+        <w:rFonts w:ascii="Courier New" w:hAnsi="Courier New" w:cs="Courier New" w:hint="default"/>
+      </w:rPr>
+    </w:lvl>
+    <w:lvl w:ilvl="5" w:tplc="10090005" w:tentative="1">
+      <w:start w:val="1"/>
+      <w:numFmt w:val="bullet"/>
+      <w:lvlText w:val=""/>
+      <w:lvlJc w:val="left"/>
+      <w:pPr>
+        <w:ind w:left="3960" w:hanging="360"/>
+      </w:pPr>
+      <w:rPr>
+        <w:rFonts w:ascii="Wingdings" w:hAnsi="Wingdings" w:hint="default"/>
+      </w:rPr>
+    </w:lvl>
+    <w:lvl w:ilvl="6" w:tplc="10090001" w:tentative="1">
+      <w:start w:val="1"/>
+      <w:numFmt w:val="bullet"/>
+      <w:lvlText w:val=""/>
+      <w:lvlJc w:val="left"/>
+      <w:pPr>
+        <w:ind w:left="4680" w:hanging="360"/>
+      </w:pPr>
+      <w:rPr>
+        <w:rFonts w:ascii="Symbol" w:hAnsi="Symbol" w:hint="default"/>
+      </w:rPr>
+    </w:lvl>
+    <w:lvl w:ilvl="7" w:tplc="10090003" w:tentative="1">
+      <w:start w:val="1"/>
+      <w:numFmt w:val="bullet"/>
+      <w:lvlText w:val="o"/>
+      <w:lvlJc w:val="left"/>
+      <w:pPr>
+        <w:ind w:left="5400" w:hanging="360"/>
+      </w:pPr>
+      <w:rPr>
+        <w:rFonts w:ascii="Courier New" w:hAnsi="Courier New" w:cs="Courier New" w:hint="default"/>
+      </w:rPr>
+    </w:lvl>
+    <w:lvl w:ilvl="8" w:tplc="10090005" w:tentative="1">
+      <w:start w:val="1"/>
+      <w:numFmt w:val="bullet"/>
+      <w:lvlText w:val=""/>
+      <w:lvlJc w:val="left"/>
+      <w:pPr>
+        <w:ind w:left="6120" w:hanging="360"/>
+      </w:pPr>
+      <w:rPr>
+        <w:rFonts w:ascii="Wingdings" w:hAnsi="Wingdings" w:hint="default"/>
+      </w:rPr>
+    </w:lvl>
+  </w:abstractNum>
+  <w:abstractNum w:abstractNumId="6" w15:restartNumberingAfterBreak="0">
     <w:nsid w:val="3C26474E"/>
     <w:multiLevelType w:val="hybridMultilevel"/>
     <w:tmpl w:val="C86202E0"/>
@@ -1684,7 +2045,7 @@
       <w:lvlText w:val="o"/>
       <w:lvlJc w:val="left"/>
       <w:pPr>
-        <w:ind w:left="720" w:hanging="360"/>
+        <w:ind w:left="360" w:hanging="360"/>
       </w:pPr>
       <w:rPr>
         <w:rFonts w:ascii="Courier New" w:hAnsi="Courier New" w:cs="Courier New" w:hint="default"/>
@@ -1696,7 +2057,7 @@
       <w:lvlText w:val="o"/>
       <w:lvlJc w:val="left"/>
       <w:pPr>
-        <w:ind w:left="1440" w:hanging="360"/>
+        <w:ind w:left="1080" w:hanging="360"/>
       </w:pPr>
       <w:rPr>
         <w:rFonts w:ascii="Courier New" w:hAnsi="Courier New" w:cs="Courier New" w:hint="default"/>
@@ -1708,7 +2069,7 @@
       <w:lvlText w:val=""/>
       <w:lvlJc w:val="left"/>
       <w:pPr>
-        <w:ind w:left="2160" w:hanging="360"/>
+        <w:ind w:left="1800" w:hanging="360"/>
       </w:pPr>
       <w:rPr>
         <w:rFonts w:ascii="Wingdings" w:hAnsi="Wingdings" w:hint="default"/>
@@ -1720,7 +2081,7 @@
       <w:lvlText w:val=""/>
       <w:lvlJc w:val="left"/>
       <w:pPr>
-        <w:ind w:left="2880" w:hanging="360"/>
+        <w:ind w:left="2520" w:hanging="360"/>
       </w:pPr>
       <w:rPr>
         <w:rFonts w:ascii="Symbol" w:hAnsi="Symbol" w:hint="default"/>
@@ -1732,7 +2093,7 @@
       <w:lvlText w:val="o"/>
       <w:lvlJc w:val="left"/>
       <w:pPr>
-        <w:ind w:left="3600" w:hanging="360"/>
+        <w:ind w:left="3240" w:hanging="360"/>
       </w:pPr>
       <w:rPr>
         <w:rFonts w:ascii="Courier New" w:hAnsi="Courier New" w:cs="Courier New" w:hint="default"/>
@@ -1744,7 +2105,7 @@
       <w:lvlText w:val=""/>
       <w:lvlJc w:val="left"/>
       <w:pPr>
-        <w:ind w:left="4320" w:hanging="360"/>
+        <w:ind w:left="3960" w:hanging="360"/>
       </w:pPr>
       <w:rPr>
         <w:rFonts w:ascii="Wingdings" w:hAnsi="Wingdings" w:hint="default"/>
@@ -1756,7 +2117,7 @@
       <w:lvlText w:val=""/>
       <w:lvlJc w:val="left"/>
       <w:pPr>
-        <w:ind w:left="5040" w:hanging="360"/>
+        <w:ind w:left="4680" w:hanging="360"/>
       </w:pPr>
       <w:rPr>
         <w:rFonts w:ascii="Symbol" w:hAnsi="Symbol" w:hint="default"/>
@@ -1768,7 +2129,7 @@
       <w:lvlText w:val="o"/>
       <w:lvlJc w:val="left"/>
       <w:pPr>
-        <w:ind w:left="5760" w:hanging="360"/>
+        <w:ind w:left="5400" w:hanging="360"/>
       </w:pPr>
       <w:rPr>
         <w:rFonts w:ascii="Courier New" w:hAnsi="Courier New" w:cs="Courier New" w:hint="default"/>
@@ -1780,14 +2141,14 @@
       <w:lvlText w:val=""/>
       <w:lvlJc w:val="left"/>
       <w:pPr>
-        <w:ind w:left="6480" w:hanging="360"/>
+        <w:ind w:left="6120" w:hanging="360"/>
       </w:pPr>
       <w:rPr>
         <w:rFonts w:ascii="Wingdings" w:hAnsi="Wingdings" w:hint="default"/>
       </w:rPr>
     </w:lvl>
   </w:abstractNum>
-  <w:abstractNum w:abstractNumId="6" w15:restartNumberingAfterBreak="0">
+  <w:abstractNum w:abstractNumId="7" w15:restartNumberingAfterBreak="0">
     <w:nsid w:val="439E594C"/>
     <w:multiLevelType w:val="hybridMultilevel"/>
     <w:tmpl w:val="09927050"/>
@@ -1900,7 +2261,7 @@
       </w:rPr>
     </w:lvl>
   </w:abstractNum>
-  <w:abstractNum w:abstractNumId="7" w15:restartNumberingAfterBreak="0">
+  <w:abstractNum w:abstractNumId="8" w15:restartNumberingAfterBreak="0">
     <w:nsid w:val="4E4B5F7F"/>
     <w:multiLevelType w:val="hybridMultilevel"/>
     <w:tmpl w:val="870E9DD4"/>
@@ -2013,7 +2374,7 @@
       </w:rPr>
     </w:lvl>
   </w:abstractNum>
-  <w:abstractNum w:abstractNumId="8" w15:restartNumberingAfterBreak="0">
+  <w:abstractNum w:abstractNumId="9" w15:restartNumberingAfterBreak="0">
     <w:nsid w:val="4FBF061B"/>
     <w:multiLevelType w:val="hybridMultilevel"/>
     <w:tmpl w:val="4582DC7E"/>
@@ -2120,6 +2481,232 @@
       <w:lvlJc w:val="left"/>
       <w:pPr>
         <w:ind w:left="6480" w:hanging="360"/>
+      </w:pPr>
+      <w:rPr>
+        <w:rFonts w:ascii="Wingdings" w:hAnsi="Wingdings" w:hint="default"/>
+      </w:rPr>
+    </w:lvl>
+  </w:abstractNum>
+  <w:abstractNum w:abstractNumId="10" w15:restartNumberingAfterBreak="0">
+    <w:nsid w:val="6D8B403E"/>
+    <w:multiLevelType w:val="hybridMultilevel"/>
+    <w:tmpl w:val="BD781816"/>
+    <w:lvl w:ilvl="0" w:tplc="10090001">
+      <w:start w:val="1"/>
+      <w:numFmt w:val="bullet"/>
+      <w:lvlText w:val=""/>
+      <w:lvlJc w:val="left"/>
+      <w:pPr>
+        <w:ind w:left="360" w:hanging="360"/>
+      </w:pPr>
+      <w:rPr>
+        <w:rFonts w:ascii="Symbol" w:hAnsi="Symbol" w:hint="default"/>
+      </w:rPr>
+    </w:lvl>
+    <w:lvl w:ilvl="1" w:tplc="10090003" w:tentative="1">
+      <w:start w:val="1"/>
+      <w:numFmt w:val="bullet"/>
+      <w:lvlText w:val="o"/>
+      <w:lvlJc w:val="left"/>
+      <w:pPr>
+        <w:ind w:left="1080" w:hanging="360"/>
+      </w:pPr>
+      <w:rPr>
+        <w:rFonts w:ascii="Courier New" w:hAnsi="Courier New" w:cs="Courier New" w:hint="default"/>
+      </w:rPr>
+    </w:lvl>
+    <w:lvl w:ilvl="2" w:tplc="10090005" w:tentative="1">
+      <w:start w:val="1"/>
+      <w:numFmt w:val="bullet"/>
+      <w:lvlText w:val=""/>
+      <w:lvlJc w:val="left"/>
+      <w:pPr>
+        <w:ind w:left="1800" w:hanging="360"/>
+      </w:pPr>
+      <w:rPr>
+        <w:rFonts w:ascii="Wingdings" w:hAnsi="Wingdings" w:hint="default"/>
+      </w:rPr>
+    </w:lvl>
+    <w:lvl w:ilvl="3" w:tplc="10090001" w:tentative="1">
+      <w:start w:val="1"/>
+      <w:numFmt w:val="bullet"/>
+      <w:lvlText w:val=""/>
+      <w:lvlJc w:val="left"/>
+      <w:pPr>
+        <w:ind w:left="2520" w:hanging="360"/>
+      </w:pPr>
+      <w:rPr>
+        <w:rFonts w:ascii="Symbol" w:hAnsi="Symbol" w:hint="default"/>
+      </w:rPr>
+    </w:lvl>
+    <w:lvl w:ilvl="4" w:tplc="10090003" w:tentative="1">
+      <w:start w:val="1"/>
+      <w:numFmt w:val="bullet"/>
+      <w:lvlText w:val="o"/>
+      <w:lvlJc w:val="left"/>
+      <w:pPr>
+        <w:ind w:left="3240" w:hanging="360"/>
+      </w:pPr>
+      <w:rPr>
+        <w:rFonts w:ascii="Courier New" w:hAnsi="Courier New" w:cs="Courier New" w:hint="default"/>
+      </w:rPr>
+    </w:lvl>
+    <w:lvl w:ilvl="5" w:tplc="10090005" w:tentative="1">
+      <w:start w:val="1"/>
+      <w:numFmt w:val="bullet"/>
+      <w:lvlText w:val=""/>
+      <w:lvlJc w:val="left"/>
+      <w:pPr>
+        <w:ind w:left="3960" w:hanging="360"/>
+      </w:pPr>
+      <w:rPr>
+        <w:rFonts w:ascii="Wingdings" w:hAnsi="Wingdings" w:hint="default"/>
+      </w:rPr>
+    </w:lvl>
+    <w:lvl w:ilvl="6" w:tplc="10090001" w:tentative="1">
+      <w:start w:val="1"/>
+      <w:numFmt w:val="bullet"/>
+      <w:lvlText w:val=""/>
+      <w:lvlJc w:val="left"/>
+      <w:pPr>
+        <w:ind w:left="4680" w:hanging="360"/>
+      </w:pPr>
+      <w:rPr>
+        <w:rFonts w:ascii="Symbol" w:hAnsi="Symbol" w:hint="default"/>
+      </w:rPr>
+    </w:lvl>
+    <w:lvl w:ilvl="7" w:tplc="10090003" w:tentative="1">
+      <w:start w:val="1"/>
+      <w:numFmt w:val="bullet"/>
+      <w:lvlText w:val="o"/>
+      <w:lvlJc w:val="left"/>
+      <w:pPr>
+        <w:ind w:left="5400" w:hanging="360"/>
+      </w:pPr>
+      <w:rPr>
+        <w:rFonts w:ascii="Courier New" w:hAnsi="Courier New" w:cs="Courier New" w:hint="default"/>
+      </w:rPr>
+    </w:lvl>
+    <w:lvl w:ilvl="8" w:tplc="10090005" w:tentative="1">
+      <w:start w:val="1"/>
+      <w:numFmt w:val="bullet"/>
+      <w:lvlText w:val=""/>
+      <w:lvlJc w:val="left"/>
+      <w:pPr>
+        <w:ind w:left="6120" w:hanging="360"/>
+      </w:pPr>
+      <w:rPr>
+        <w:rFonts w:ascii="Wingdings" w:hAnsi="Wingdings" w:hint="default"/>
+      </w:rPr>
+    </w:lvl>
+  </w:abstractNum>
+  <w:abstractNum w:abstractNumId="11" w15:restartNumberingAfterBreak="0">
+    <w:nsid w:val="71E071FC"/>
+    <w:multiLevelType w:val="hybridMultilevel"/>
+    <w:tmpl w:val="57E667D4"/>
+    <w:lvl w:ilvl="0" w:tplc="10090001">
+      <w:start w:val="1"/>
+      <w:numFmt w:val="bullet"/>
+      <w:lvlText w:val=""/>
+      <w:lvlJc w:val="left"/>
+      <w:pPr>
+        <w:ind w:left="360" w:hanging="360"/>
+      </w:pPr>
+      <w:rPr>
+        <w:rFonts w:ascii="Symbol" w:hAnsi="Symbol" w:hint="default"/>
+      </w:rPr>
+    </w:lvl>
+    <w:lvl w:ilvl="1" w:tplc="10090003" w:tentative="1">
+      <w:start w:val="1"/>
+      <w:numFmt w:val="bullet"/>
+      <w:lvlText w:val="o"/>
+      <w:lvlJc w:val="left"/>
+      <w:pPr>
+        <w:ind w:left="1080" w:hanging="360"/>
+      </w:pPr>
+      <w:rPr>
+        <w:rFonts w:ascii="Courier New" w:hAnsi="Courier New" w:cs="Courier New" w:hint="default"/>
+      </w:rPr>
+    </w:lvl>
+    <w:lvl w:ilvl="2" w:tplc="10090005" w:tentative="1">
+      <w:start w:val="1"/>
+      <w:numFmt w:val="bullet"/>
+      <w:lvlText w:val=""/>
+      <w:lvlJc w:val="left"/>
+      <w:pPr>
+        <w:ind w:left="1800" w:hanging="360"/>
+      </w:pPr>
+      <w:rPr>
+        <w:rFonts w:ascii="Wingdings" w:hAnsi="Wingdings" w:hint="default"/>
+      </w:rPr>
+    </w:lvl>
+    <w:lvl w:ilvl="3" w:tplc="10090001" w:tentative="1">
+      <w:start w:val="1"/>
+      <w:numFmt w:val="bullet"/>
+      <w:lvlText w:val=""/>
+      <w:lvlJc w:val="left"/>
+      <w:pPr>
+        <w:ind w:left="2520" w:hanging="360"/>
+      </w:pPr>
+      <w:rPr>
+        <w:rFonts w:ascii="Symbol" w:hAnsi="Symbol" w:hint="default"/>
+      </w:rPr>
+    </w:lvl>
+    <w:lvl w:ilvl="4" w:tplc="10090003" w:tentative="1">
+      <w:start w:val="1"/>
+      <w:numFmt w:val="bullet"/>
+      <w:lvlText w:val="o"/>
+      <w:lvlJc w:val="left"/>
+      <w:pPr>
+        <w:ind w:left="3240" w:hanging="360"/>
+      </w:pPr>
+      <w:rPr>
+        <w:rFonts w:ascii="Courier New" w:hAnsi="Courier New" w:cs="Courier New" w:hint="default"/>
+      </w:rPr>
+    </w:lvl>
+    <w:lvl w:ilvl="5" w:tplc="10090005" w:tentative="1">
+      <w:start w:val="1"/>
+      <w:numFmt w:val="bullet"/>
+      <w:lvlText w:val=""/>
+      <w:lvlJc w:val="left"/>
+      <w:pPr>
+        <w:ind w:left="3960" w:hanging="360"/>
+      </w:pPr>
+      <w:rPr>
+        <w:rFonts w:ascii="Wingdings" w:hAnsi="Wingdings" w:hint="default"/>
+      </w:rPr>
+    </w:lvl>
+    <w:lvl w:ilvl="6" w:tplc="10090001" w:tentative="1">
+      <w:start w:val="1"/>
+      <w:numFmt w:val="bullet"/>
+      <w:lvlText w:val=""/>
+      <w:lvlJc w:val="left"/>
+      <w:pPr>
+        <w:ind w:left="4680" w:hanging="360"/>
+      </w:pPr>
+      <w:rPr>
+        <w:rFonts w:ascii="Symbol" w:hAnsi="Symbol" w:hint="default"/>
+      </w:rPr>
+    </w:lvl>
+    <w:lvl w:ilvl="7" w:tplc="10090003" w:tentative="1">
+      <w:start w:val="1"/>
+      <w:numFmt w:val="bullet"/>
+      <w:lvlText w:val="o"/>
+      <w:lvlJc w:val="left"/>
+      <w:pPr>
+        <w:ind w:left="5400" w:hanging="360"/>
+      </w:pPr>
+      <w:rPr>
+        <w:rFonts w:ascii="Courier New" w:hAnsi="Courier New" w:cs="Courier New" w:hint="default"/>
+      </w:rPr>
+    </w:lvl>
+    <w:lvl w:ilvl="8" w:tplc="10090005" w:tentative="1">
+      <w:start w:val="1"/>
+      <w:numFmt w:val="bullet"/>
+      <w:lvlText w:val=""/>
+      <w:lvlJc w:val="left"/>
+      <w:pPr>
+        <w:ind w:left="6120" w:hanging="360"/>
       </w:pPr>
       <w:rPr>
         <w:rFonts w:ascii="Wingdings" w:hAnsi="Wingdings" w:hint="default"/>
@@ -2130,10 +2717,10 @@
     <w:abstractNumId w:val="1"/>
   </w:num>
   <w:num w:numId="2" w16cid:durableId="218174676">
-    <w:abstractNumId w:val="7"/>
+    <w:abstractNumId w:val="8"/>
   </w:num>
   <w:num w:numId="3" w16cid:durableId="2086102421">
-    <w:abstractNumId w:val="6"/>
+    <w:abstractNumId w:val="7"/>
   </w:num>
   <w:num w:numId="4" w16cid:durableId="1785269882">
     <w:abstractNumId w:val="0"/>
@@ -2142,7 +2729,7 @@
     <w:abstractNumId w:val="2"/>
   </w:num>
   <w:num w:numId="6" w16cid:durableId="841236319">
-    <w:abstractNumId w:val="5"/>
+    <w:abstractNumId w:val="6"/>
   </w:num>
   <w:num w:numId="7" w16cid:durableId="1132676909">
     <w:abstractNumId w:val="3"/>
@@ -2151,7 +2738,16 @@
     <w:abstractNumId w:val="4"/>
   </w:num>
   <w:num w:numId="9" w16cid:durableId="1918976768">
-    <w:abstractNumId w:val="8"/>
+    <w:abstractNumId w:val="9"/>
+  </w:num>
+  <w:num w:numId="10" w16cid:durableId="1883861147">
+    <w:abstractNumId w:val="5"/>
+  </w:num>
+  <w:num w:numId="11" w16cid:durableId="34425843">
+    <w:abstractNumId w:val="11"/>
+  </w:num>
+  <w:num w:numId="12" w16cid:durableId="724645920">
+    <w:abstractNumId w:val="10"/>
   </w:num>
 </w:numbering>
 </file>
